--- a/SpringCore_for_US.docx
+++ b/SpringCore_for_US.docx
@@ -1377,25 +1377,7 @@
           <w:sz w:val="30"/>
           <w:szCs w:val="30"/>
         </w:rPr>
-        <w:t xml:space="preserve">Spring comes in the form of zip file (which is few </w:t>
-      </w:r>
-      <w:proofErr w:type="spellStart"/>
-      <w:r>
-        <w:rPr>
-          <w:rFonts w:cstheme="minorHAnsi"/>
-          <w:sz w:val="30"/>
-          <w:szCs w:val="30"/>
-        </w:rPr>
-        <w:t>Mbs</w:t>
-      </w:r>
-      <w:proofErr w:type="spellEnd"/>
-      <w:r>
-        <w:rPr>
-          <w:rFonts w:cstheme="minorHAnsi"/>
-          <w:sz w:val="30"/>
-          <w:szCs w:val="30"/>
-        </w:rPr>
-        <w:t>)</w:t>
+        <w:t>Spring comes in the form of zip file (which is few Mbs)</w:t>
       </w:r>
       <w:r>
         <w:rPr>
@@ -1495,7 +1477,6 @@
         </w:rPr>
         <w:t xml:space="preserve">. We just need light weight Spring containers. And Spring gives us two containers one is </w:t>
       </w:r>
-      <w:proofErr w:type="spellStart"/>
       <w:r>
         <w:rPr>
           <w:rFonts w:cstheme="minorHAnsi"/>
@@ -1504,9 +1485,16 @@
           <w:sz w:val="30"/>
           <w:szCs w:val="30"/>
         </w:rPr>
-        <w:t>BeanFactory</w:t>
-      </w:r>
-      <w:proofErr w:type="spellEnd"/>
+        <w:t>BeanFactory Container</w:t>
+      </w:r>
+      <w:r>
+        <w:rPr>
+          <w:rFonts w:cstheme="minorHAnsi"/>
+          <w:sz w:val="30"/>
+          <w:szCs w:val="30"/>
+        </w:rPr>
+        <w:t xml:space="preserve"> and other one is </w:t>
+      </w:r>
       <w:r>
         <w:rPr>
           <w:rFonts w:cstheme="minorHAnsi"/>
@@ -1515,73 +1503,32 @@
           <w:sz w:val="30"/>
           <w:szCs w:val="30"/>
         </w:rPr>
-        <w:t xml:space="preserve"> Container</w:t>
-      </w:r>
-      <w:r>
-        <w:rPr>
-          <w:rFonts w:cstheme="minorHAnsi"/>
-          <w:sz w:val="30"/>
-          <w:szCs w:val="30"/>
-        </w:rPr>
-        <w:t xml:space="preserve"> and other one is </w:t>
-      </w:r>
-      <w:proofErr w:type="spellStart"/>
+        <w:t>ApplicationContext Container</w:t>
+      </w:r>
+      <w:r>
+        <w:rPr>
+          <w:rFonts w:cstheme="minorHAnsi"/>
+          <w:sz w:val="30"/>
+          <w:szCs w:val="30"/>
+        </w:rPr>
+        <w:t xml:space="preserve">. </w:t>
+      </w:r>
+      <w:r>
+        <w:rPr>
+          <w:rFonts w:cstheme="minorHAnsi"/>
+          <w:sz w:val="30"/>
+          <w:szCs w:val="30"/>
+        </w:rPr>
+        <w:t xml:space="preserve">Together we call it as </w:t>
+      </w:r>
       <w:r>
         <w:rPr>
           <w:rFonts w:cstheme="minorHAnsi"/>
           <w:b/>
-          <w:i/>
-          <w:sz w:val="30"/>
-          <w:szCs w:val="30"/>
-        </w:rPr>
-        <w:t>ApplicationContext</w:t>
-      </w:r>
-      <w:proofErr w:type="spellEnd"/>
-      <w:r>
-        <w:rPr>
-          <w:rFonts w:cstheme="minorHAnsi"/>
-          <w:b/>
-          <w:i/>
-          <w:sz w:val="30"/>
-          <w:szCs w:val="30"/>
-        </w:rPr>
-        <w:t xml:space="preserve"> Container</w:t>
-      </w:r>
-      <w:r>
-        <w:rPr>
-          <w:rFonts w:cstheme="minorHAnsi"/>
-          <w:sz w:val="30"/>
-          <w:szCs w:val="30"/>
-        </w:rPr>
-        <w:t xml:space="preserve">. </w:t>
-      </w:r>
-      <w:r>
-        <w:rPr>
-          <w:rFonts w:cstheme="minorHAnsi"/>
-          <w:sz w:val="30"/>
-          <w:szCs w:val="30"/>
-        </w:rPr>
-        <w:t xml:space="preserve">Together we call it as </w:t>
-      </w:r>
-      <w:proofErr w:type="spellStart"/>
-      <w:r>
-        <w:rPr>
-          <w:rFonts w:cstheme="minorHAnsi"/>
-          <w:b/>
-          <w:sz w:val="30"/>
-          <w:szCs w:val="30"/>
-        </w:rPr>
-        <w:t>IoC</w:t>
-      </w:r>
-      <w:proofErr w:type="spellEnd"/>
-      <w:r>
-        <w:rPr>
-          <w:rFonts w:cstheme="minorHAnsi"/>
-          <w:b/>
-          <w:sz w:val="30"/>
-          <w:szCs w:val="30"/>
-        </w:rPr>
-        <w:t xml:space="preserve"> Container</w:t>
+          <w:sz w:val="30"/>
+          <w:szCs w:val="30"/>
+        </w:rPr>
+        <w:t>IoC Container</w:t>
       </w:r>
       <w:r>
         <w:rPr>
@@ -1936,7 +1883,6 @@
         </w:rPr>
         <w:t xml:space="preserve"> OR </w:t>
       </w:r>
-      <w:proofErr w:type="spellStart"/>
       <w:r>
         <w:rPr>
           <w:rFonts w:cstheme="minorHAnsi"/>
@@ -1946,7 +1892,6 @@
         </w:rPr>
         <w:t>IoC</w:t>
       </w:r>
-      <w:proofErr w:type="spellEnd"/>
     </w:p>
     <w:p>
       <w:pPr>
@@ -2582,8 +2527,6 @@
           <w:szCs w:val="30"/>
         </w:rPr>
       </w:pPr>
-      <w:bookmarkStart w:id="1" w:name="_GoBack"/>
-      <w:bookmarkEnd w:id="1"/>
       <w:r>
         <w:rPr>
           <w:rFonts w:cstheme="minorHAnsi"/>
@@ -2608,25 +2551,7 @@
           <w:szCs w:val="30"/>
         </w:rPr>
         <w:tab/>
-        <w:t xml:space="preserve">- Similarly, if I want to generate PDF I will go for some other framework which generates the PDF like </w:t>
-      </w:r>
-      <w:proofErr w:type="spellStart"/>
-      <w:r>
-        <w:rPr>
-          <w:rFonts w:cstheme="minorHAnsi"/>
-          <w:sz w:val="32"/>
-          <w:szCs w:val="30"/>
-        </w:rPr>
-        <w:t>iTextPDF</w:t>
-      </w:r>
-      <w:proofErr w:type="spellEnd"/>
-      <w:r>
-        <w:rPr>
-          <w:rFonts w:cstheme="minorHAnsi"/>
-          <w:sz w:val="32"/>
-          <w:szCs w:val="30"/>
-        </w:rPr>
-        <w:t>.</w:t>
+        <w:t>- Similarly, if I want to generate PDF I will go for some other framework which generates the PDF like iTextPDF.</w:t>
       </w:r>
     </w:p>
     <w:p>
@@ -2662,25 +2587,23 @@
           <w:szCs w:val="30"/>
         </w:rPr>
         <w:tab/>
-        <w:t xml:space="preserve">- With Spring, we create application hence it is called as </w:t>
-      </w:r>
-      <w:proofErr w:type="gramStart"/>
+        <w:t xml:space="preserve">- With Spring, we create application hence it is called as a Application Framework. The alternatives of </w:t>
+      </w:r>
       <w:r>
         <w:rPr>
           <w:rFonts w:cstheme="minorHAnsi"/>
           <w:sz w:val="32"/>
           <w:szCs w:val="30"/>
         </w:rPr>
-        <w:t>a</w:t>
-      </w:r>
-      <w:proofErr w:type="gramEnd"/>
+        <w:t>‘</w:t>
+      </w:r>
       <w:r>
         <w:rPr>
           <w:rFonts w:cstheme="minorHAnsi"/>
           <w:sz w:val="32"/>
           <w:szCs w:val="30"/>
         </w:rPr>
-        <w:t xml:space="preserve"> Application Framework. The alternatives of </w:t>
+        <w:t>Spring</w:t>
       </w:r>
       <w:r>
         <w:rPr>
@@ -2688,7 +2611,7 @@
           <w:sz w:val="32"/>
           <w:szCs w:val="30"/>
         </w:rPr>
-        <w:t>‘</w:t>
+        <w:t>’</w:t>
       </w:r>
       <w:r>
         <w:rPr>
@@ -2696,7 +2619,7 @@
           <w:sz w:val="32"/>
           <w:szCs w:val="30"/>
         </w:rPr>
-        <w:t>Spring</w:t>
+        <w:t xml:space="preserve"> </w:t>
       </w:r>
       <w:r>
         <w:rPr>
@@ -2704,7 +2627,7 @@
           <w:sz w:val="32"/>
           <w:szCs w:val="30"/>
         </w:rPr>
-        <w:t>’</w:t>
+        <w:t>are</w:t>
       </w:r>
       <w:r>
         <w:rPr>
@@ -2712,25 +2635,8 @@
           <w:sz w:val="32"/>
           <w:szCs w:val="30"/>
         </w:rPr>
-        <w:t xml:space="preserve"> </w:t>
-      </w:r>
-      <w:r>
-        <w:rPr>
-          <w:rFonts w:cstheme="minorHAnsi"/>
-          <w:sz w:val="32"/>
-          <w:szCs w:val="30"/>
-        </w:rPr>
-        <w:t>are</w:t>
-      </w:r>
-      <w:r>
-        <w:rPr>
-          <w:rFonts w:cstheme="minorHAnsi"/>
-          <w:sz w:val="32"/>
-          <w:szCs w:val="30"/>
-        </w:rPr>
         <w:t xml:space="preserve"> Struts / </w:t>
       </w:r>
-      <w:proofErr w:type="spellStart"/>
       <w:r>
         <w:rPr>
           <w:rFonts w:cstheme="minorHAnsi"/>
@@ -2740,7 +2646,6 @@
         </w:rPr>
         <w:t>Datamil</w:t>
       </w:r>
-      <w:proofErr w:type="spellEnd"/>
       <w:r>
         <w:rPr>
           <w:rFonts w:cstheme="minorHAnsi"/>
@@ -2882,7 +2787,6 @@
           <w:u w:val="single"/>
         </w:rPr>
       </w:pPr>
-      <w:proofErr w:type="spellStart"/>
       <w:r>
         <w:rPr>
           <w:rFonts w:ascii="Bahnschrift SemiBold" w:hAnsi="Bahnschrift SemiBold" w:cstheme="majorHAnsi"/>
@@ -2892,9 +2796,8 @@
           <w:szCs w:val="32"/>
           <w:u w:val="single"/>
         </w:rPr>
-        <w:t>IoC</w:t>
-      </w:r>
-      <w:proofErr w:type="spellEnd"/>
+        <w:t>IoC (Inversion of Control)</w:t>
+      </w:r>
       <w:r>
         <w:rPr>
           <w:rFonts w:ascii="Bahnschrift SemiBold" w:hAnsi="Bahnschrift SemiBold" w:cstheme="majorHAnsi"/>
@@ -2904,17 +2807,6 @@
           <w:szCs w:val="32"/>
           <w:u w:val="single"/>
         </w:rPr>
-        <w:t xml:space="preserve"> (Inversion of Control)</w:t>
-      </w:r>
-      <w:r>
-        <w:rPr>
-          <w:rFonts w:ascii="Bahnschrift SemiBold" w:hAnsi="Bahnschrift SemiBold" w:cstheme="majorHAnsi"/>
-          <w:b/>
-          <w:color w:val="4472C4" w:themeColor="accent5"/>
-          <w:sz w:val="36"/>
-          <w:szCs w:val="32"/>
-          <w:u w:val="single"/>
-        </w:rPr>
         <w:t xml:space="preserve"> or Dependency Injection</w:t>
       </w:r>
     </w:p>
@@ -2939,8 +2831,56 @@
           <w:szCs w:val="30"/>
         </w:rPr>
       </w:pPr>
+      <w:commentRangeStart w:id="1"/>
+      <w:r>
+        <w:rPr>
+          <w:rFonts w:cstheme="minorHAnsi"/>
+          <w:b/>
+          <w:sz w:val="30"/>
+          <w:szCs w:val="30"/>
+        </w:rPr>
+        <w:t>IoC</w:t>
+      </w:r>
+      <w:commentRangeEnd w:id="1"/>
+      <w:r>
+        <w:rPr>
+          <w:rStyle w:val="CommentReference"/>
+        </w:rPr>
+        <w:commentReference w:id="1"/>
+      </w:r>
+      <w:r>
+        <w:rPr>
+          <w:rFonts w:cstheme="minorHAnsi"/>
+          <w:sz w:val="30"/>
+          <w:szCs w:val="30"/>
+        </w:rPr>
+        <w:t xml:space="preserve"> is </w:t>
+      </w:r>
       <w:commentRangeStart w:id="2"/>
-      <w:proofErr w:type="spellStart"/>
+      <w:r>
+        <w:rPr>
+          <w:rFonts w:cstheme="minorHAnsi"/>
+          <w:sz w:val="30"/>
+          <w:szCs w:val="30"/>
+        </w:rPr>
+        <w:t>also known as</w:t>
+      </w:r>
+      <w:commentRangeEnd w:id="2"/>
+      <w:r>
+        <w:rPr>
+          <w:rStyle w:val="CommentReference"/>
+        </w:rPr>
+        <w:commentReference w:id="2"/>
+      </w:r>
+      <w:r>
+        <w:rPr>
+          <w:rFonts w:cstheme="minorHAnsi"/>
+          <w:sz w:val="30"/>
+          <w:szCs w:val="30"/>
+        </w:rPr>
+        <w:t xml:space="preserve"> “</w:t>
+      </w:r>
+      <w:commentRangeStart w:id="3"/>
       <w:r>
         <w:rPr>
           <w:rFonts w:cstheme="minorHAnsi"/>
@@ -2948,88 +2888,38 @@
           <w:sz w:val="30"/>
           <w:szCs w:val="30"/>
         </w:rPr>
-        <w:t>IoC</w:t>
-      </w:r>
-      <w:commentRangeEnd w:id="2"/>
-      <w:proofErr w:type="spellEnd"/>
+        <w:t>Dependency Injection (DI)</w:t>
+      </w:r>
+      <w:commentRangeEnd w:id="3"/>
       <w:r>
         <w:rPr>
           <w:rStyle w:val="CommentReference"/>
         </w:rPr>
-        <w:commentReference w:id="2"/>
-      </w:r>
-      <w:r>
-        <w:rPr>
-          <w:rFonts w:cstheme="minorHAnsi"/>
-          <w:sz w:val="30"/>
-          <w:szCs w:val="30"/>
-        </w:rPr>
-        <w:t xml:space="preserve"> is </w:t>
-      </w:r>
-      <w:commentRangeStart w:id="3"/>
-      <w:r>
-        <w:rPr>
-          <w:rFonts w:cstheme="minorHAnsi"/>
-          <w:sz w:val="30"/>
-          <w:szCs w:val="30"/>
-        </w:rPr>
-        <w:t>also known as</w:t>
-      </w:r>
-      <w:commentRangeEnd w:id="3"/>
+        <w:commentReference w:id="3"/>
+      </w:r>
+      <w:commentRangeStart w:id="4"/>
+      <w:r>
+        <w:rPr>
+          <w:rFonts w:cstheme="minorHAnsi"/>
+          <w:sz w:val="30"/>
+          <w:szCs w:val="30"/>
+        </w:rPr>
+        <w:t>”</w:t>
+      </w:r>
+      <w:r>
+        <w:rPr>
+          <w:rFonts w:cstheme="minorHAnsi"/>
+          <w:sz w:val="30"/>
+          <w:szCs w:val="30"/>
+        </w:rPr>
+        <w:t>.</w:t>
+      </w:r>
+      <w:commentRangeEnd w:id="4"/>
       <w:r>
         <w:rPr>
           <w:rStyle w:val="CommentReference"/>
         </w:rPr>
-        <w:commentReference w:id="3"/>
-      </w:r>
-      <w:r>
-        <w:rPr>
-          <w:rFonts w:cstheme="minorHAnsi"/>
-          <w:sz w:val="30"/>
-          <w:szCs w:val="30"/>
-        </w:rPr>
-        <w:t xml:space="preserve"> “</w:t>
-      </w:r>
-      <w:commentRangeStart w:id="4"/>
-      <w:r>
-        <w:rPr>
-          <w:rFonts w:cstheme="minorHAnsi"/>
-          <w:b/>
-          <w:sz w:val="30"/>
-          <w:szCs w:val="30"/>
-        </w:rPr>
-        <w:t>Dependency Injection (DI)</w:t>
-      </w:r>
-      <w:commentRangeEnd w:id="4"/>
-      <w:r>
-        <w:rPr>
-          <w:rStyle w:val="CommentReference"/>
-        </w:rPr>
         <w:commentReference w:id="4"/>
-      </w:r>
-      <w:commentRangeStart w:id="5"/>
-      <w:r>
-        <w:rPr>
-          <w:rFonts w:cstheme="minorHAnsi"/>
-          <w:sz w:val="30"/>
-          <w:szCs w:val="30"/>
-        </w:rPr>
-        <w:t>”</w:t>
-      </w:r>
-      <w:r>
-        <w:rPr>
-          <w:rFonts w:cstheme="minorHAnsi"/>
-          <w:sz w:val="30"/>
-          <w:szCs w:val="30"/>
-        </w:rPr>
-        <w:t>.</w:t>
-      </w:r>
-      <w:commentRangeEnd w:id="5"/>
-      <w:r>
-        <w:rPr>
-          <w:rStyle w:val="CommentReference"/>
-        </w:rPr>
-        <w:commentReference w:id="5"/>
       </w:r>
       <w:r>
         <w:rPr>
@@ -3192,7 +3082,6 @@
         </w:rPr>
         <w:t xml:space="preserve">Now, why it is called </w:t>
       </w:r>
-      <w:proofErr w:type="spellStart"/>
       <w:r>
         <w:rPr>
           <w:rFonts w:cstheme="minorHAnsi"/>
@@ -3200,17 +3089,7 @@
           <w:sz w:val="32"/>
           <w:szCs w:val="30"/>
         </w:rPr>
-        <w:t>IoC</w:t>
-      </w:r>
-      <w:proofErr w:type="spellEnd"/>
-      <w:r>
-        <w:rPr>
-          <w:rFonts w:cstheme="minorHAnsi"/>
-          <w:b/>
-          <w:sz w:val="32"/>
-          <w:szCs w:val="30"/>
-        </w:rPr>
-        <w:t xml:space="preserve"> (i.e. Inversion of Control)?</w:t>
+        <w:t>IoC (i.e. Inversion of Control)?</w:t>
       </w:r>
     </w:p>
     <w:p>
@@ -3313,11 +3192,79 @@
         <w:tabs>
           <w:tab w:val="left" w:pos="6840"/>
         </w:tabs>
+        <w:spacing w:after="240"/>
         <w:ind w:left="284" w:hanging="284"/>
         <w:rPr>
           <w:rFonts w:cstheme="minorHAnsi"/>
           <w:sz w:val="30"/>
           <w:szCs w:val="30"/>
+        </w:rPr>
+      </w:pPr>
+      <w:r>
+        <w:rPr>
+          <w:rFonts w:cstheme="minorHAnsi"/>
+          <w:sz w:val="30"/>
+          <w:szCs w:val="30"/>
+        </w:rPr>
+        <w:t>-&gt; Inversion means Reverse. Reverse of regular control flow. Hence, Inversion of Control.</w:t>
+      </w:r>
+    </w:p>
+    <w:p>
+      <w:pPr>
+        <w:tabs>
+          <w:tab w:val="left" w:pos="6840"/>
+        </w:tabs>
+        <w:ind w:left="284" w:hanging="284"/>
+        <w:rPr>
+          <w:rFonts w:cstheme="minorHAnsi"/>
+          <w:sz w:val="30"/>
+          <w:szCs w:val="30"/>
+        </w:rPr>
+      </w:pPr>
+      <w:r>
+        <w:rPr>
+          <w:rFonts w:cstheme="minorHAnsi"/>
+          <w:b/>
+          <w:sz w:val="30"/>
+          <w:szCs w:val="30"/>
+        </w:rPr>
+        <w:t>e.g.</w:t>
+      </w:r>
+      <w:r>
+        <w:rPr>
+          <w:rFonts w:cstheme="minorHAnsi"/>
+          <w:sz w:val="30"/>
+          <w:szCs w:val="30"/>
+        </w:rPr>
+        <w:t xml:space="preserve"> Teacher, Student, projector, Chairs</w:t>
+      </w:r>
+    </w:p>
+    <w:p>
+      <w:pPr>
+        <w:rPr>
+          <w:rFonts w:cstheme="minorHAnsi"/>
+          <w:sz w:val="30"/>
+          <w:szCs w:val="30"/>
+        </w:rPr>
+      </w:pPr>
+      <w:r>
+        <w:rPr>
+          <w:rFonts w:cstheme="minorHAnsi"/>
+          <w:sz w:val="30"/>
+          <w:szCs w:val="30"/>
+        </w:rPr>
+        <w:br w:type="page"/>
+      </w:r>
+    </w:p>
+    <w:p>
+      <w:pPr>
+        <w:rPr>
+          <w:rFonts w:ascii="Cambria" w:hAnsi="Cambria" w:cstheme="minorHAnsi"/>
+          <w:b/>
+          <w:color w:val="002060"/>
+          <w:sz w:val="36"/>
+          <w:szCs w:val="32"/>
+          <w:u w:val="single"/>
         </w:rPr>
       </w:pPr>
       <w:r>
@@ -3332,13 +3279,13 @@
         <mc:AlternateContent>
           <mc:Choice Requires="wpg">
             <w:drawing>
-              <wp:anchor distT="0" distB="0" distL="114300" distR="114300" simplePos="0" relativeHeight="251664384" behindDoc="0" locked="0" layoutInCell="1" allowOverlap="1" wp14:anchorId="4D291A64" wp14:editId="60664156">
+              <wp:anchor distT="0" distB="0" distL="114300" distR="114300" simplePos="0" relativeHeight="251675648" behindDoc="0" locked="0" layoutInCell="1" allowOverlap="1" wp14:anchorId="18ACB62E" wp14:editId="398577FF">
                 <wp:simplePos x="0" y="0"/>
                 <wp:positionH relativeFrom="column">
-                  <wp:posOffset>6372225</wp:posOffset>
+                  <wp:posOffset>6228080</wp:posOffset>
                 </wp:positionH>
                 <wp:positionV relativeFrom="paragraph">
-                  <wp:posOffset>11402</wp:posOffset>
+                  <wp:posOffset>-309245</wp:posOffset>
                 </wp:positionV>
                 <wp:extent cx="3429206" cy="1635787"/>
                 <wp:effectExtent l="0" t="0" r="19050" b="21590"/>
@@ -3621,33 +3568,13 @@
                             </w:p>
                             <w:p>
                               <w:r>
-                                <w:t xml:space="preserve">     public void </w:t>
-                              </w:r>
-                              <w:proofErr w:type="spellStart"/>
-                              <w:proofErr w:type="gramStart"/>
-                              <w:r>
-                                <w:t>setRef</w:t>
-                              </w:r>
-                              <w:proofErr w:type="spellEnd"/>
-                              <w:r>
-                                <w:t>(</w:t>
-                              </w:r>
-                              <w:proofErr w:type="gramEnd"/>
-                              <w:r>
-                                <w:t>Abc ref) {</w:t>
+                                <w:t xml:space="preserve">     public void setRef(Abc ref) {</w:t>
                               </w:r>
                             </w:p>
                             <w:p>
                               <w:r>
                                 <w:tab/>
-                              </w:r>
-                              <w:proofErr w:type="spellStart"/>
-                              <w:r>
-                                <w:t>this.ref</w:t>
-                              </w:r>
-                              <w:proofErr w:type="spellEnd"/>
-                              <w:r>
-                                <w:t xml:space="preserve"> = ref;</w:t>
+                                <w:t>this.ref = ref;</w:t>
                               </w:r>
                             </w:p>
                             <w:p>
@@ -3677,7 +3604,7 @@
           </mc:Choice>
           <mc:Fallback>
             <w:pict>
-              <v:group w14:anchorId="4D291A64" id="Group 5" o:spid="_x0000_s1026" style="position:absolute;left:0;text-align:left;margin-left:501.75pt;margin-top:.9pt;width:270pt;height:128.8pt;z-index:251664384;mso-width-relative:margin" coordorigin="-3619" coordsize="34292,16357" o:gfxdata="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">
+              <v:group w14:anchorId="18ACB62E" id="Group 5" o:spid="_x0000_s1026" style="position:absolute;margin-left:490.4pt;margin-top:-24.35pt;width:270pt;height:128.8pt;z-index:251675648;mso-width-relative:margin" coordorigin="-3619" coordsize="34292,16357" o:gfxdata="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">
                 <v:shapetype id="_x0000_t202" coordsize="21600,21600" o:spt="202" path="m,l,21600r21600,l21600,xe">
                   <v:stroke joinstyle="miter"/>
                   <v:path gradientshapeok="t" o:connecttype="rect"/>
@@ -3895,33 +3822,13 @@
                       </w:p>
                       <w:p>
                         <w:r>
-                          <w:t xml:space="preserve">     public void </w:t>
-                        </w:r>
-                        <w:proofErr w:type="spellStart"/>
-                        <w:proofErr w:type="gramStart"/>
-                        <w:r>
-                          <w:t>setRef</w:t>
-                        </w:r>
-                        <w:proofErr w:type="spellEnd"/>
-                        <w:r>
-                          <w:t>(</w:t>
-                        </w:r>
-                        <w:proofErr w:type="gramEnd"/>
-                        <w:r>
-                          <w:t>Abc ref) {</w:t>
+                          <w:t xml:space="preserve">     public void setRef(Abc ref) {</w:t>
                         </w:r>
                       </w:p>
                       <w:p>
                         <w:r>
                           <w:tab/>
-                        </w:r>
-                        <w:proofErr w:type="spellStart"/>
-                        <w:r>
-                          <w:t>this.ref</w:t>
-                        </w:r>
-                        <w:proofErr w:type="spellEnd"/>
-                        <w:r>
-                          <w:t xml:space="preserve"> = ref;</w:t>
+                          <w:t>this.ref = ref;</w:t>
                         </w:r>
                       </w:p>
                       <w:p>
@@ -3944,41 +3851,14 @@
       </w:r>
       <w:r>
         <w:rPr>
-          <w:rFonts w:cstheme="minorHAnsi"/>
-          <w:sz w:val="30"/>
-          <w:szCs w:val="30"/>
-        </w:rPr>
-        <w:t>-&gt; Inversion means Reverse. Reverse of regular control flow. Hence, Inversion of Control.</w:t>
-      </w:r>
-    </w:p>
-    <w:p>
-      <w:pPr>
-        <w:tabs>
-          <w:tab w:val="left" w:pos="6840"/>
-        </w:tabs>
-        <w:ind w:left="284" w:hanging="284"/>
-        <w:rPr>
-          <w:rFonts w:cstheme="minorHAnsi"/>
-          <w:sz w:val="30"/>
-          <w:szCs w:val="30"/>
-        </w:rPr>
-      </w:pPr>
-      <w:r>
-        <w:rPr>
-          <w:rFonts w:cstheme="minorHAnsi"/>
+          <w:rFonts w:ascii="Cambria" w:hAnsi="Cambria" w:cstheme="minorHAnsi"/>
           <w:b/>
-          <w:sz w:val="30"/>
-          <w:szCs w:val="30"/>
-        </w:rPr>
-        <w:t>e.g.</w:t>
-      </w:r>
-      <w:r>
-        <w:rPr>
-          <w:rFonts w:cstheme="minorHAnsi"/>
-          <w:sz w:val="30"/>
-          <w:szCs w:val="30"/>
-        </w:rPr>
-        <w:t xml:space="preserve"> Teacher, Student, projector, Chairs</w:t>
+          <w:color w:val="002060"/>
+          <w:sz w:val="36"/>
+          <w:szCs w:val="32"/>
+          <w:u w:val="single"/>
+        </w:rPr>
+        <w:t>CLASS – 3</w:t>
       </w:r>
     </w:p>
     <w:p>
@@ -4056,7 +3936,7 @@
           <w:szCs w:val="30"/>
         </w:rPr>
       </w:pPr>
-      <w:bookmarkStart w:id="6" w:name="_Ref11752006"/>
+      <w:bookmarkStart w:id="5" w:name="_Ref11752006"/>
       <w:r>
         <w:rPr>
           <w:rFonts w:cstheme="minorHAnsi"/>
@@ -4067,7 +3947,7 @@
         </w:rPr>
         <w:t>Setter injection</w:t>
       </w:r>
-      <w:bookmarkEnd w:id="6"/>
+      <w:bookmarkEnd w:id="5"/>
     </w:p>
     <w:p>
       <w:pPr>
@@ -4114,7 +3994,7 @@
         <mc:AlternateContent>
           <mc:Choice Requires="wpg">
             <w:drawing>
-              <wp:anchor distT="0" distB="0" distL="114300" distR="114300" simplePos="0" relativeHeight="251666432" behindDoc="0" locked="0" layoutInCell="1" allowOverlap="1" wp14:anchorId="22B7A3BC" wp14:editId="4DE55B81">
+              <wp:anchor distT="0" distB="0" distL="114300" distR="114300" simplePos="0" relativeHeight="251666432" behindDoc="0" locked="0" layoutInCell="1" allowOverlap="1" wp14:anchorId="22B7A3BC" wp14:editId="5C5A5918">
                 <wp:simplePos x="0" y="0"/>
                 <wp:positionH relativeFrom="column">
                   <wp:posOffset>6172200</wp:posOffset>
@@ -4403,28 +4283,16 @@
                             </w:p>
                             <w:p>
                               <w:r>
-                                <w:t xml:space="preserve">     </w:t>
-                              </w:r>
-                              <w:proofErr w:type="spellStart"/>
-                              <w:r>
-                                <w:t>Xyx</w:t>
-                              </w:r>
-                              <w:proofErr w:type="spellEnd"/>
-                              <w:r>
-                                <w:t xml:space="preserve"> (Abc ref, ---- ---, --- ---) {</w:t>
+                                <w:t xml:space="preserve">     Xyx (Abc ref, ---- ---, --- ---) {</w:t>
                               </w:r>
                             </w:p>
                             <w:p>
                               <w:r>
                                 <w:tab/>
+                                <w:t>t</w:t>
                               </w:r>
-                              <w:proofErr w:type="spellStart"/>
                               <w:r>
-                                <w:t>This.ref</w:t>
-                              </w:r>
-                              <w:proofErr w:type="spellEnd"/>
-                              <w:r>
-                                <w:t xml:space="preserve"> = ref;</w:t>
+                                <w:t>his.ref = ref;</w:t>
                               </w:r>
                             </w:p>
                             <w:p>
@@ -4671,28 +4539,16 @@
                       </w:p>
                       <w:p>
                         <w:r>
-                          <w:t xml:space="preserve">     </w:t>
-                        </w:r>
-                        <w:proofErr w:type="spellStart"/>
-                        <w:r>
-                          <w:t>Xyx</w:t>
-                        </w:r>
-                        <w:proofErr w:type="spellEnd"/>
-                        <w:r>
-                          <w:t xml:space="preserve"> (Abc ref, ---- ---, --- ---) {</w:t>
+                          <w:t xml:space="preserve">     Xyx (Abc ref, ---- ---, --- ---) {</w:t>
                         </w:r>
                       </w:p>
                       <w:p>
                         <w:r>
                           <w:tab/>
+                          <w:t>t</w:t>
                         </w:r>
-                        <w:proofErr w:type="spellStart"/>
                         <w:r>
-                          <w:t>This.ref</w:t>
-                        </w:r>
-                        <w:proofErr w:type="spellEnd"/>
-                        <w:r>
-                          <w:t xml:space="preserve"> = ref;</w:t>
+                          <w:t>his.ref = ref;</w:t>
                         </w:r>
                       </w:p>
                       <w:p>
@@ -4732,7 +4588,7 @@
           <w:szCs w:val="30"/>
         </w:rPr>
       </w:pPr>
-      <w:bookmarkStart w:id="7" w:name="_Ref11751976"/>
+      <w:bookmarkStart w:id="6" w:name="_Ref11751976"/>
       <w:r>
         <w:rPr>
           <w:rFonts w:cstheme="minorHAnsi"/>
@@ -4743,7 +4599,7 @@
         </w:rPr>
         <w:t>Constructor injection</w:t>
       </w:r>
-      <w:bookmarkEnd w:id="7"/>
+      <w:bookmarkEnd w:id="6"/>
     </w:p>
     <w:p>
       <w:pPr>
@@ -4799,7 +4655,7 @@
           <w:szCs w:val="30"/>
         </w:rPr>
       </w:pPr>
-      <w:bookmarkStart w:id="8" w:name="_Ref11751867"/>
+      <w:bookmarkStart w:id="7" w:name="_Ref11751867"/>
       <w:r>
         <w:rPr>
           <w:rFonts w:cstheme="minorHAnsi"/>
@@ -4820,7 +4676,7 @@
         </w:rPr>
         <w:t>rguments to a factory method</w:t>
       </w:r>
-      <w:bookmarkEnd w:id="8"/>
+      <w:bookmarkEnd w:id="7"/>
     </w:p>
     <w:p>
       <w:pPr>
@@ -4866,7 +4722,7 @@
         <mc:AlternateContent>
           <mc:Choice Requires="wpg">
             <w:drawing>
-              <wp:anchor distT="0" distB="0" distL="114300" distR="114300" simplePos="0" relativeHeight="251673600" behindDoc="0" locked="0" layoutInCell="1" allowOverlap="1" wp14:anchorId="68ED7079" wp14:editId="5BB4726B">
+              <wp:anchor distT="0" distB="0" distL="114300" distR="114300" simplePos="0" relativeHeight="251673600" behindDoc="0" locked="0" layoutInCell="1" allowOverlap="1" wp14:anchorId="68ED7079" wp14:editId="20C67339">
                 <wp:simplePos x="0" y="0"/>
                 <wp:positionH relativeFrom="column">
                   <wp:posOffset>6048375</wp:posOffset>
@@ -4910,7 +4766,7 @@
                           <wps:spPr bwMode="auto">
                             <a:xfrm>
                               <a:off x="-542973" y="-19057"/>
-                              <a:ext cx="1438345" cy="1295641"/>
+                              <a:ext cx="1438343" cy="1295641"/>
                             </a:xfrm>
                             <a:prstGeom prst="rect">
                               <a:avLst/>
@@ -5119,47 +4975,18 @@
                               </w:p>
                               <w:p>
                                 <w:r>
-                                  <w:t xml:space="preserve">class </w:t>
-                                </w:r>
-                                <w:proofErr w:type="spellStart"/>
-                                <w:r>
-                                  <w:t>AbcFactory</w:t>
-                                </w:r>
-                                <w:proofErr w:type="spellEnd"/>
-                                <w:r>
-                                  <w:t xml:space="preserve"> {</w:t>
+                                  <w:t>class AbcFactory {</w:t>
                                 </w:r>
                               </w:p>
                               <w:p>
                                 <w:r>
-                                  <w:t xml:space="preserve">    public static Abc </w:t>
-                                </w:r>
-                                <w:proofErr w:type="spellStart"/>
-                                <w:proofErr w:type="gramStart"/>
-                                <w:r>
-                                  <w:t>getInstance</w:t>
-                                </w:r>
-                                <w:proofErr w:type="spellEnd"/>
-                                <w:r>
-                                  <w:t>(</w:t>
-                                </w:r>
-                                <w:proofErr w:type="gramEnd"/>
-                                <w:r>
-                                  <w:t>) {</w:t>
+                                  <w:t xml:space="preserve">    public static Abc getInstance() {</w:t>
                                 </w:r>
                               </w:p>
                               <w:p>
                                 <w:r>
                                   <w:tab/>
-                                  <w:t xml:space="preserve">return new </w:t>
-                                </w:r>
-                                <w:proofErr w:type="gramStart"/>
-                                <w:r>
-                                  <w:t>Abc(</w:t>
-                                </w:r>
-                                <w:proofErr w:type="gramEnd"/>
-                                <w:r>
-                                  <w:t>);</w:t>
+                                  <w:t>return new Abc();</w:t>
                                 </w:r>
                               </w:p>
                               <w:p>
@@ -5303,7 +5130,7 @@
           </mc:Choice>
           <mc:Fallback>
             <w:pict>
-              <v:group w14:anchorId="68ED7079" id="Group 13" o:spid="_x0000_s1032" style="position:absolute;left:0;text-align:left;margin-left:476.25pt;margin-top:14.55pt;width:284.15pt;height:166.5pt;z-index:251673600;mso-height-relative:margin" coordsize="36087,21145" o:gfxdata="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">
+              <v:group w14:anchorId="68ED7079" id="Group 13" o:spid="_x0000_s1032" style="position:absolute;left:0;text-align:left;margin-left:476.25pt;margin-top:14.55pt;width:284.15pt;height:166.5pt;z-index:251673600;mso-height-relative:margin" coordsize="36087,21145" o:gfxdata="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">
                 <v:group id="Group 9" o:spid="_x0000_s1033" style="position:absolute;width:36087;height:12947" coordorigin="-5429,-190" coordsize="36088,12956" o:gfxdata="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">
                   <v:shape id="Text Box 2" o:spid="_x0000_s1034" type="#_x0000_t202" style="position:absolute;left:-5429;top:-190;width:14382;height:12955;visibility:visible;mso-wrap-style:square;v-text-anchor:top" o:gfxdata="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">
                     <v:textbox style="mso-fit-shape-to-text:t">
@@ -5471,47 +5298,18 @@
                         </w:p>
                         <w:p>
                           <w:r>
-                            <w:t xml:space="preserve">class </w:t>
-                          </w:r>
-                          <w:proofErr w:type="spellStart"/>
-                          <w:r>
-                            <w:t>AbcFactory</w:t>
-                          </w:r>
-                          <w:proofErr w:type="spellEnd"/>
-                          <w:r>
-                            <w:t xml:space="preserve"> {</w:t>
+                            <w:t>class AbcFactory {</w:t>
                           </w:r>
                         </w:p>
                         <w:p>
                           <w:r>
-                            <w:t xml:space="preserve">    public static Abc </w:t>
-                          </w:r>
-                          <w:proofErr w:type="spellStart"/>
-                          <w:proofErr w:type="gramStart"/>
-                          <w:r>
-                            <w:t>getInstance</w:t>
-                          </w:r>
-                          <w:proofErr w:type="spellEnd"/>
-                          <w:r>
-                            <w:t>(</w:t>
-                          </w:r>
-                          <w:proofErr w:type="gramEnd"/>
-                          <w:r>
-                            <w:t>) {</w:t>
+                            <w:t xml:space="preserve">    public static Abc getInstance() {</w:t>
                           </w:r>
                         </w:p>
                         <w:p>
                           <w:r>
                             <w:tab/>
-                            <w:t xml:space="preserve">return new </w:t>
-                          </w:r>
-                          <w:proofErr w:type="gramStart"/>
-                          <w:r>
-                            <w:t>Abc(</w:t>
-                          </w:r>
-                          <w:proofErr w:type="gramEnd"/>
-                          <w:r>
-                            <w:t>);</w:t>
+                            <w:t>return new Abc();</w:t>
                           </w:r>
                         </w:p>
                         <w:p>
@@ -5833,7 +5631,6 @@
           <w:u w:val="single"/>
         </w:rPr>
       </w:pPr>
-      <w:proofErr w:type="spellStart"/>
       <w:r>
         <w:rPr>
           <w:rFonts w:ascii="Bahnschrift SemiBold" w:hAnsi="Bahnschrift SemiBold" w:cstheme="majorHAnsi"/>
@@ -5843,10 +5640,11 @@
           <w:szCs w:val="32"/>
           <w:u w:val="single"/>
         </w:rPr>
-        <w:t>IoC</w:t>
-      </w:r>
-      <w:proofErr w:type="spellEnd"/>
-      <w:r>
+        <w:br w:type="page"/>
+      </w:r>
+    </w:p>
+    <w:p>
+      <w:pPr>
         <w:rPr>
           <w:rFonts w:ascii="Bahnschrift SemiBold" w:hAnsi="Bahnschrift SemiBold" w:cstheme="majorHAnsi"/>
           <w:b/>
@@ -5855,7 +5653,17 @@
           <w:szCs w:val="32"/>
           <w:u w:val="single"/>
         </w:rPr>
-        <w:t xml:space="preserve"> Container</w:t>
+      </w:pPr>
+      <w:r>
+        <w:rPr>
+          <w:rFonts w:ascii="Bahnschrift SemiBold" w:hAnsi="Bahnschrift SemiBold" w:cstheme="majorHAnsi"/>
+          <w:b/>
+          <w:color w:val="4472C4" w:themeColor="accent5"/>
+          <w:sz w:val="36"/>
+          <w:szCs w:val="32"/>
+          <w:u w:val="single"/>
+        </w:rPr>
+        <w:t>IoC Container</w:t>
       </w:r>
     </w:p>
     <w:p>
@@ -5878,23 +5686,13 @@
           <w:szCs w:val="30"/>
         </w:rPr>
       </w:pPr>
-      <w:proofErr w:type="spellStart"/>
-      <w:r>
-        <w:rPr>
-          <w:rFonts w:cstheme="minorHAnsi"/>
-          <w:sz w:val="30"/>
-          <w:szCs w:val="30"/>
-        </w:rPr>
-        <w:t>IoC</w:t>
-      </w:r>
-      <w:proofErr w:type="spellEnd"/>
-      <w:r>
-        <w:rPr>
-          <w:rFonts w:cstheme="minorHAnsi"/>
-          <w:sz w:val="30"/>
-          <w:szCs w:val="30"/>
-        </w:rPr>
-        <w:t xml:space="preserve"> container is the one who manages the objects in our application.</w:t>
+      <w:r>
+        <w:rPr>
+          <w:rFonts w:cstheme="minorHAnsi"/>
+          <w:sz w:val="30"/>
+          <w:szCs w:val="30"/>
+        </w:rPr>
+        <w:t>IoC container is the one who manages the objects in our application.</w:t>
       </w:r>
     </w:p>
     <w:p>
@@ -5937,25 +5735,23 @@
           <w:sz w:val="30"/>
           <w:szCs w:val="30"/>
         </w:rPr>
+        <w:t xml:space="preserve">=&gt; </w:t>
+      </w:r>
+      <w:r>
+        <w:rPr>
+          <w:rFonts w:cstheme="minorHAnsi"/>
+          <w:sz w:val="30"/>
+          <w:szCs w:val="30"/>
+        </w:rPr>
         <w:t xml:space="preserve">‘Manages the objects’ means </w:t>
       </w:r>
-      <w:proofErr w:type="spellStart"/>
-      <w:r>
-        <w:rPr>
-          <w:rFonts w:cstheme="minorHAnsi"/>
-          <w:sz w:val="30"/>
-          <w:szCs w:val="30"/>
-        </w:rPr>
-        <w:t>IoC</w:t>
-      </w:r>
-      <w:proofErr w:type="spellEnd"/>
-      <w:r>
-        <w:rPr>
-          <w:rFonts w:cstheme="minorHAnsi"/>
-          <w:sz w:val="30"/>
-          <w:szCs w:val="30"/>
-        </w:rPr>
-        <w:t xml:space="preserve"> Container is responsible for</w:t>
+      <w:r>
+        <w:rPr>
+          <w:rFonts w:cstheme="minorHAnsi"/>
+          <w:sz w:val="30"/>
+          <w:szCs w:val="30"/>
+        </w:rPr>
+        <w:t>IoC Container is responsible for</w:t>
       </w:r>
       <w:r>
         <w:rPr>
@@ -6107,25 +5903,7 @@
           <w:sz w:val="30"/>
           <w:szCs w:val="30"/>
         </w:rPr>
-        <w:t xml:space="preserve">he </w:t>
-      </w:r>
-      <w:proofErr w:type="spellStart"/>
-      <w:r>
-        <w:rPr>
-          <w:rFonts w:cstheme="minorHAnsi"/>
-          <w:sz w:val="30"/>
-          <w:szCs w:val="30"/>
-        </w:rPr>
-        <w:t>IoC</w:t>
-      </w:r>
-      <w:proofErr w:type="spellEnd"/>
-      <w:r>
-        <w:rPr>
-          <w:rFonts w:cstheme="minorHAnsi"/>
-          <w:sz w:val="30"/>
-          <w:szCs w:val="30"/>
-        </w:rPr>
-        <w:t xml:space="preserve"> Container </w:t>
+        <w:t xml:space="preserve">he IoC Container </w:t>
       </w:r>
       <w:r>
         <w:rPr>
@@ -6311,7 +6089,6 @@
           <w:szCs w:val="30"/>
         </w:rPr>
       </w:pPr>
-      <w:proofErr w:type="spellStart"/>
       <w:r>
         <w:rPr>
           <w:rFonts w:cstheme="minorHAnsi"/>
@@ -6322,7 +6099,6 @@
         </w:rPr>
         <w:t>org.springframework.beans</w:t>
       </w:r>
-      <w:proofErr w:type="spellEnd"/>
       <w:r>
         <w:rPr>
           <w:rFonts w:cstheme="minorHAnsi"/>
@@ -6331,7 +6107,6 @@
         </w:rPr>
         <w:t xml:space="preserve"> and </w:t>
       </w:r>
-      <w:proofErr w:type="spellStart"/>
       <w:r>
         <w:rPr>
           <w:rFonts w:cstheme="minorHAnsi"/>
@@ -6342,7 +6117,6 @@
         </w:rPr>
         <w:t>org.springframework.context</w:t>
       </w:r>
-      <w:proofErr w:type="spellEnd"/>
       <w:r>
         <w:rPr>
           <w:rFonts w:cstheme="minorHAnsi"/>
@@ -6367,31 +6141,21 @@
         </w:rPr>
         <w:t xml:space="preserve">are the basis for Spring framework’s </w:t>
       </w:r>
-      <w:commentRangeStart w:id="9"/>
-      <w:proofErr w:type="spellStart"/>
-      <w:r>
-        <w:rPr>
-          <w:rFonts w:cstheme="minorHAnsi"/>
-          <w:sz w:val="30"/>
-          <w:szCs w:val="30"/>
-        </w:rPr>
-        <w:t>IoC</w:t>
-      </w:r>
-      <w:proofErr w:type="spellEnd"/>
-      <w:r>
-        <w:rPr>
-          <w:rFonts w:cstheme="minorHAnsi"/>
-          <w:sz w:val="30"/>
-          <w:szCs w:val="30"/>
-        </w:rPr>
-        <w:t xml:space="preserve"> Container</w:t>
-      </w:r>
-      <w:commentRangeEnd w:id="9"/>
+      <w:commentRangeStart w:id="8"/>
+      <w:r>
+        <w:rPr>
+          <w:rFonts w:cstheme="minorHAnsi"/>
+          <w:sz w:val="30"/>
+          <w:szCs w:val="30"/>
+        </w:rPr>
+        <w:t>IoC Container</w:t>
+      </w:r>
+      <w:commentRangeEnd w:id="8"/>
       <w:r>
         <w:rPr>
           <w:rStyle w:val="CommentReference"/>
         </w:rPr>
-        <w:commentReference w:id="9"/>
+        <w:commentReference w:id="8"/>
       </w:r>
       <w:r>
         <w:rPr>
@@ -6424,7 +6188,6 @@
         </w:rPr>
         <w:t xml:space="preserve">The </w:t>
       </w:r>
-      <w:proofErr w:type="spellStart"/>
       <w:r>
         <w:rPr>
           <w:rFonts w:cstheme="minorHAnsi"/>
@@ -6434,7 +6197,6 @@
         </w:rPr>
         <w:t>BeanFactory</w:t>
       </w:r>
-      <w:proofErr w:type="spellEnd"/>
       <w:r>
         <w:rPr>
           <w:rFonts w:cstheme="minorHAnsi"/>
@@ -6466,7 +6228,6 @@
           <w:szCs w:val="30"/>
         </w:rPr>
       </w:pPr>
-      <w:proofErr w:type="spellStart"/>
       <w:r>
         <w:rPr>
           <w:rFonts w:cstheme="minorHAnsi"/>
@@ -6476,7 +6237,6 @@
         </w:rPr>
         <w:t>ApplicationContext</w:t>
       </w:r>
-      <w:proofErr w:type="spellEnd"/>
       <w:r>
         <w:rPr>
           <w:rFonts w:cstheme="minorHAnsi"/>
@@ -6493,20 +6253,8 @@
           <w:szCs w:val="30"/>
           <w:u w:val="single"/>
         </w:rPr>
-        <w:t xml:space="preserve">Sub-Interface of </w:t>
-      </w:r>
-      <w:proofErr w:type="spellStart"/>
-      <w:r>
-        <w:rPr>
-          <w:rFonts w:cstheme="minorHAnsi"/>
-          <w:i/>
-          <w:sz w:val="30"/>
-          <w:szCs w:val="30"/>
-          <w:u w:val="single"/>
-        </w:rPr>
-        <w:t>BeanFactory</w:t>
-      </w:r>
-      <w:proofErr w:type="spellEnd"/>
+        <w:t>Sub-Interface of BeanFactory</w:t>
+      </w:r>
       <w:r>
         <w:rPr>
           <w:rFonts w:cstheme="minorHAnsi"/>
@@ -6538,7 +6286,6 @@
         </w:rPr>
         <w:t xml:space="preserve">In other words, </w:t>
       </w:r>
-      <w:proofErr w:type="spellStart"/>
       <w:r>
         <w:rPr>
           <w:rFonts w:cstheme="minorHAnsi"/>
@@ -6548,7 +6295,6 @@
         </w:rPr>
         <w:t>BeanFactory</w:t>
       </w:r>
-      <w:proofErr w:type="spellEnd"/>
       <w:r>
         <w:rPr>
           <w:rFonts w:cstheme="minorHAnsi"/>
@@ -6557,7 +6303,6 @@
         </w:rPr>
         <w:t xml:space="preserve"> provides configurations and basic functionalities and </w:t>
       </w:r>
-      <w:proofErr w:type="spellStart"/>
       <w:r>
         <w:rPr>
           <w:rFonts w:cstheme="minorHAnsi"/>
@@ -6567,7 +6312,6 @@
         </w:rPr>
         <w:t>ApplicationContext</w:t>
       </w:r>
-      <w:proofErr w:type="spellEnd"/>
       <w:r>
         <w:rPr>
           <w:rFonts w:cstheme="minorHAnsi"/>
@@ -6608,7 +6352,6 @@
         </w:rPr>
         <w:t>“</w:t>
       </w:r>
-      <w:proofErr w:type="spellStart"/>
       <w:r>
         <w:rPr>
           <w:rFonts w:cstheme="minorHAnsi"/>
@@ -6617,31 +6360,8 @@
           <w:szCs w:val="30"/>
           <w:u w:val="single"/>
         </w:rPr>
-        <w:t>ApplicationContext</w:t>
-      </w:r>
-      <w:proofErr w:type="spellEnd"/>
-      <w:r>
-        <w:rPr>
-          <w:rFonts w:cstheme="minorHAnsi"/>
-          <w:i/>
-          <w:sz w:val="30"/>
-          <w:szCs w:val="30"/>
-          <w:u w:val="single"/>
-        </w:rPr>
-        <w:t xml:space="preserve"> is a complete superset of </w:t>
-      </w:r>
-      <w:proofErr w:type="spellStart"/>
-      <w:r>
-        <w:rPr>
-          <w:rFonts w:cstheme="minorHAnsi"/>
-          <w:i/>
-          <w:sz w:val="30"/>
-          <w:szCs w:val="30"/>
-          <w:u w:val="single"/>
-        </w:rPr>
-        <w:t>BeanFactory</w:t>
-      </w:r>
-      <w:proofErr w:type="spellEnd"/>
+        <w:t>ApplicationContext is a complete superset of BeanFactory</w:t>
+      </w:r>
       <w:r>
         <w:rPr>
           <w:rFonts w:cstheme="minorHAnsi"/>
@@ -6758,25 +6478,7 @@
           <w:sz w:val="30"/>
           <w:szCs w:val="30"/>
         </w:rPr>
-        <w:t xml:space="preserve">understand is what is </w:t>
-      </w:r>
-      <w:proofErr w:type="spellStart"/>
-      <w:r>
-        <w:rPr>
-          <w:rFonts w:cstheme="minorHAnsi"/>
-          <w:sz w:val="30"/>
-          <w:szCs w:val="30"/>
-        </w:rPr>
-        <w:t>IoC</w:t>
-      </w:r>
-      <w:proofErr w:type="spellEnd"/>
-      <w:r>
-        <w:rPr>
-          <w:rFonts w:cstheme="minorHAnsi"/>
-          <w:sz w:val="30"/>
-          <w:szCs w:val="30"/>
-        </w:rPr>
-        <w:t xml:space="preserve"> Container and what does it do.</w:t>
+        <w:t>understand is what is IoC Container and what does it do.</w:t>
       </w:r>
     </w:p>
     <w:p>
@@ -6801,41 +6503,78 @@
         </w:rPr>
         <w:t xml:space="preserve">In Spring, the objects that form the backbone of your application and that are managed by the Spring </w:t>
       </w:r>
-      <w:proofErr w:type="spellStart"/>
-      <w:r>
-        <w:rPr>
-          <w:rFonts w:cstheme="minorHAnsi"/>
-          <w:sz w:val="30"/>
-          <w:szCs w:val="30"/>
-        </w:rPr>
-        <w:t>IoC</w:t>
-      </w:r>
-      <w:proofErr w:type="spellEnd"/>
-      <w:r>
-        <w:rPr>
-          <w:rFonts w:cstheme="minorHAnsi"/>
-          <w:sz w:val="30"/>
-          <w:szCs w:val="30"/>
-        </w:rPr>
-        <w:t xml:space="preserve"> container are called beans. A bean is an object that is instantiated, assembled, and otherwise managed by a Spring </w:t>
-      </w:r>
-      <w:proofErr w:type="spellStart"/>
-      <w:r>
-        <w:rPr>
-          <w:rFonts w:cstheme="minorHAnsi"/>
-          <w:sz w:val="30"/>
-          <w:szCs w:val="30"/>
-        </w:rPr>
-        <w:t>IoC</w:t>
-      </w:r>
-      <w:proofErr w:type="spellEnd"/>
-      <w:r>
-        <w:rPr>
-          <w:rFonts w:cstheme="minorHAnsi"/>
-          <w:sz w:val="30"/>
-          <w:szCs w:val="30"/>
-        </w:rPr>
-        <w:t xml:space="preserve"> container. Otherwise, a bean is simply one of many objects in your application. Beans, and the dependencies among them, are reflected in the configuration metadata used by a container.</w:t>
+      <w:r>
+        <w:rPr>
+          <w:rFonts w:cstheme="minorHAnsi"/>
+          <w:sz w:val="30"/>
+          <w:szCs w:val="30"/>
+        </w:rPr>
+        <w:t>IoC container are called beans.</w:t>
+      </w:r>
+    </w:p>
+    <w:p>
+      <w:pPr>
+        <w:pStyle w:val="ListParagraph"/>
+        <w:numPr>
+          <w:ilvl w:val="0"/>
+          <w:numId w:val="28"/>
+        </w:numPr>
+        <w:spacing w:line="276" w:lineRule="auto"/>
+        <w:rPr>
+          <w:rFonts w:cstheme="minorHAnsi"/>
+          <w:sz w:val="30"/>
+          <w:szCs w:val="30"/>
+        </w:rPr>
+      </w:pPr>
+      <w:bookmarkStart w:id="9" w:name="_GoBack"/>
+      <w:bookmarkEnd w:id="9"/>
+      <w:r>
+        <w:rPr>
+          <w:rFonts w:cstheme="minorHAnsi"/>
+          <w:sz w:val="30"/>
+          <w:szCs w:val="30"/>
+        </w:rPr>
+        <w:t>A bean is an object that is instantiated, assembled, and otherwise managed by a Spring IoC container. Otherwise, a bean is simply one of many objects in your application. Beans, and the dependencies among them, are reflected in the configuration metadata used by a container.</w:t>
+      </w:r>
+    </w:p>
+    <w:p>
+      <w:pPr>
+        <w:rPr>
+          <w:rFonts w:cstheme="minorHAnsi"/>
+          <w:sz w:val="32"/>
+          <w:szCs w:val="30"/>
+        </w:rPr>
+      </w:pPr>
+      <w:r>
+        <w:rPr>
+          <w:rFonts w:cstheme="minorHAnsi"/>
+          <w:sz w:val="32"/>
+          <w:szCs w:val="30"/>
+        </w:rPr>
+        <w:br w:type="page"/>
+      </w:r>
+    </w:p>
+    <w:p>
+      <w:pPr>
+        <w:rPr>
+          <w:rFonts w:ascii="Cambria" w:hAnsi="Cambria" w:cstheme="minorHAnsi"/>
+          <w:b/>
+          <w:color w:val="002060"/>
+          <w:sz w:val="36"/>
+          <w:szCs w:val="32"/>
+          <w:u w:val="single"/>
+        </w:rPr>
+      </w:pPr>
+      <w:r>
+        <w:rPr>
+          <w:rFonts w:ascii="Cambria" w:hAnsi="Cambria" w:cstheme="minorHAnsi"/>
+          <w:b/>
+          <w:color w:val="002060"/>
+          <w:sz w:val="36"/>
+          <w:szCs w:val="32"/>
+          <w:u w:val="single"/>
+        </w:rPr>
+        <w:t>CLASS – 4</w:t>
       </w:r>
     </w:p>
     <w:p>
@@ -6965,25 +6704,7 @@
           <w:sz w:val="30"/>
           <w:szCs w:val="30"/>
         </w:rPr>
-        <w:t xml:space="preserve">As I told you earlier, </w:t>
-      </w:r>
-      <w:proofErr w:type="spellStart"/>
-      <w:r>
-        <w:rPr>
-          <w:rFonts w:cstheme="minorHAnsi"/>
-          <w:sz w:val="30"/>
-          <w:szCs w:val="30"/>
-        </w:rPr>
-        <w:t>IoC</w:t>
-      </w:r>
-      <w:proofErr w:type="spellEnd"/>
-      <w:r>
-        <w:rPr>
-          <w:rFonts w:cstheme="minorHAnsi"/>
-          <w:sz w:val="30"/>
-          <w:szCs w:val="30"/>
-        </w:rPr>
-        <w:t xml:space="preserve"> Container </w:t>
+        <w:t xml:space="preserve">As I told you earlier, IoC Container </w:t>
       </w:r>
       <w:r>
         <w:rPr>
@@ -7021,7 +6742,15 @@
           <w:sz w:val="30"/>
           <w:szCs w:val="30"/>
         </w:rPr>
-        <w:t xml:space="preserve">The data is called as </w:t>
+        <w:t>This</w:t>
+      </w:r>
+      <w:r>
+        <w:rPr>
+          <w:rFonts w:cstheme="minorHAnsi"/>
+          <w:sz w:val="30"/>
+          <w:szCs w:val="30"/>
+        </w:rPr>
+        <w:t xml:space="preserve"> data is called as </w:t>
       </w:r>
       <w:r>
         <w:rPr>
@@ -7060,25 +6789,7 @@
           <w:sz w:val="30"/>
           <w:szCs w:val="30"/>
         </w:rPr>
-        <w:t xml:space="preserve">In other words, we can say that, the Configuration Metadata represents the way an application developer tells the Spring container, nothing but </w:t>
-      </w:r>
-      <w:proofErr w:type="spellStart"/>
-      <w:r>
-        <w:rPr>
-          <w:rFonts w:cstheme="minorHAnsi"/>
-          <w:sz w:val="30"/>
-          <w:szCs w:val="30"/>
-        </w:rPr>
-        <w:t>IoC</w:t>
-      </w:r>
-      <w:proofErr w:type="spellEnd"/>
-      <w:r>
-        <w:rPr>
-          <w:rFonts w:cstheme="minorHAnsi"/>
-          <w:sz w:val="30"/>
-          <w:szCs w:val="30"/>
-        </w:rPr>
-        <w:t xml:space="preserve"> container, that how to instantiate, configure and assemble the objects in his application.</w:t>
+        <w:t>In other words, we can say that, the Configuration Metadata represents the way an application developer tells the Spring container, nothing but IoC container, that how to instantiate, configure and assemble the objects in his application.</w:t>
       </w:r>
     </w:p>
     <w:p>
@@ -7154,25 +6865,7 @@
           <w:sz w:val="30"/>
           <w:szCs w:val="30"/>
         </w:rPr>
-        <w:t xml:space="preserve">But, XML is not the only way to supply configuration metadata to </w:t>
-      </w:r>
-      <w:proofErr w:type="spellStart"/>
-      <w:r>
-        <w:rPr>
-          <w:rFonts w:cstheme="minorHAnsi"/>
-          <w:sz w:val="30"/>
-          <w:szCs w:val="30"/>
-        </w:rPr>
-        <w:t>IoC</w:t>
-      </w:r>
-      <w:proofErr w:type="spellEnd"/>
-      <w:r>
-        <w:rPr>
-          <w:rFonts w:cstheme="minorHAnsi"/>
-          <w:sz w:val="30"/>
-          <w:szCs w:val="30"/>
-        </w:rPr>
-        <w:t xml:space="preserve"> Container. There are some other ways like Annotation-Based configuration (introduced in Spring 2.5) and Java-Based configuration (introduced in Spring 3.0).</w:t>
+        <w:t>But, XML is not the only way to supply configuration metadata to IoC Container. There are some other ways like Annotation-Based configuration (introduced in Spring 2.5) and Java-Based configuration (introduced in Spring 3.0).</w:t>
       </w:r>
     </w:p>
     <w:p>
@@ -7378,7 +7071,71 @@
           <w:sz w:val="30"/>
           <w:szCs w:val="30"/>
         </w:rPr>
-        <w:t>So, as we know HTML &amp; XML ……</w:t>
+        <w:t>So, as we know HTML &amp; XM</w:t>
+      </w:r>
+      <w:r>
+        <w:rPr>
+          <w:rFonts w:cstheme="minorHAnsi"/>
+          <w:sz w:val="30"/>
+          <w:szCs w:val="30"/>
+        </w:rPr>
+        <w:t>L have tags / tag based languages, where, HTML have pre-defined tags, while an XML consists</w:t>
+      </w:r>
+      <w:r>
+        <w:rPr>
+          <w:rFonts w:cstheme="minorHAnsi"/>
+          <w:sz w:val="30"/>
+          <w:szCs w:val="30"/>
+        </w:rPr>
+        <w:t xml:space="preserve"> of user-</w:t>
+      </w:r>
+      <w:r>
+        <w:rPr>
+          <w:rFonts w:cstheme="minorHAnsi"/>
+          <w:sz w:val="30"/>
+          <w:szCs w:val="30"/>
+        </w:rPr>
+        <w:t xml:space="preserve">defined tags. These </w:t>
+      </w:r>
+      <w:r>
+        <w:rPr>
+          <w:rFonts w:cstheme="minorHAnsi"/>
+          <w:sz w:val="30"/>
+          <w:szCs w:val="30"/>
+        </w:rPr>
+        <w:t xml:space="preserve">user-defined </w:t>
+      </w:r>
+      <w:r>
+        <w:rPr>
+          <w:rFonts w:cstheme="minorHAnsi"/>
+          <w:sz w:val="30"/>
+          <w:szCs w:val="30"/>
+        </w:rPr>
+        <w:t>tags needs to be defined somewhere. Using &lt;beans&gt;</w:t>
+      </w:r>
+      <w:r>
+        <w:rPr>
+          <w:rFonts w:cstheme="minorHAnsi"/>
+          <w:sz w:val="30"/>
+          <w:szCs w:val="30"/>
+        </w:rPr>
+        <w:t xml:space="preserve"> </w:t>
+      </w:r>
+      <w:r>
+        <w:rPr>
+          <w:rFonts w:cstheme="minorHAnsi"/>
+          <w:sz w:val="30"/>
+          <w:szCs w:val="30"/>
+        </w:rPr>
+        <w:t>we tell where these tags definition</w:t>
+      </w:r>
+      <w:r>
+        <w:rPr>
+          <w:rFonts w:cstheme="minorHAnsi"/>
+          <w:sz w:val="30"/>
+          <w:szCs w:val="30"/>
+        </w:rPr>
+        <w:t>s are present.</w:t>
       </w:r>
     </w:p>
     <w:p>
@@ -7486,25 +7243,7 @@
           <w:sz w:val="30"/>
           <w:szCs w:val="30"/>
         </w:rPr>
-        <w:t xml:space="preserve">manages the objects, means creation of the objects, assemble those objects all this is taken care by the spring container / </w:t>
-      </w:r>
-      <w:proofErr w:type="spellStart"/>
-      <w:r>
-        <w:rPr>
-          <w:rFonts w:cstheme="minorHAnsi"/>
-          <w:sz w:val="30"/>
-          <w:szCs w:val="30"/>
-        </w:rPr>
-        <w:t>IoC</w:t>
-      </w:r>
-      <w:proofErr w:type="spellEnd"/>
-      <w:r>
-        <w:rPr>
-          <w:rFonts w:cstheme="minorHAnsi"/>
-          <w:sz w:val="30"/>
-          <w:szCs w:val="30"/>
-        </w:rPr>
-        <w:t xml:space="preserve"> container.</w:t>
+        <w:t>manages the objects, means creation of the objects, assemble those objects all this is taken care by the spring container / IoC container.</w:t>
       </w:r>
     </w:p>
     <w:p>
@@ -7526,25 +7265,7 @@
           <w:sz w:val="30"/>
           <w:szCs w:val="30"/>
         </w:rPr>
-        <w:t xml:space="preserve">But Spring container / </w:t>
-      </w:r>
-      <w:proofErr w:type="spellStart"/>
-      <w:r>
-        <w:rPr>
-          <w:rFonts w:cstheme="minorHAnsi"/>
-          <w:sz w:val="30"/>
-          <w:szCs w:val="30"/>
-        </w:rPr>
-        <w:t>IoC</w:t>
-      </w:r>
-      <w:proofErr w:type="spellEnd"/>
-      <w:r>
-        <w:rPr>
-          <w:rFonts w:cstheme="minorHAnsi"/>
-          <w:sz w:val="30"/>
-          <w:szCs w:val="30"/>
-        </w:rPr>
-        <w:t xml:space="preserve"> container needs to know that what objects it has to manage. That information we supply in Configuration Metadata using </w:t>
+        <w:t xml:space="preserve">But Spring container / IoC container needs to know that what objects it has to manage. That information we supply in Configuration Metadata using </w:t>
       </w:r>
       <w:r>
         <w:rPr>
@@ -7689,48 +7410,621 @@
     <w:p>
       <w:pPr>
         <w:rPr>
-          <w:rFonts w:cstheme="minorHAnsi"/>
-          <w:sz w:val="30"/>
-          <w:szCs w:val="30"/>
-        </w:rPr>
-      </w:pPr>
-    </w:p>
-    <w:p>
-      <w:pPr>
-        <w:rPr>
-          <w:rFonts w:cstheme="minorHAnsi"/>
-          <w:sz w:val="30"/>
-          <w:szCs w:val="30"/>
-        </w:rPr>
-      </w:pPr>
-    </w:p>
-    <w:p>
-      <w:pPr>
-        <w:rPr>
-          <w:rFonts w:cstheme="minorHAnsi"/>
+          <w:rFonts w:ascii="Bahnschrift SemiBold" w:hAnsi="Bahnschrift SemiBold" w:cstheme="majorHAnsi"/>
           <w:b/>
-          <w:sz w:val="30"/>
-          <w:szCs w:val="30"/>
+          <w:color w:val="4472C4" w:themeColor="accent5"/>
+          <w:sz w:val="36"/>
+          <w:szCs w:val="32"/>
           <w:u w:val="single"/>
         </w:rPr>
       </w:pPr>
+    </w:p>
+    <w:p>
+      <w:pPr>
+        <w:rPr>
+          <w:rFonts w:cstheme="minorHAnsi"/>
+          <w:b/>
+          <w:sz w:val="30"/>
+          <w:szCs w:val="30"/>
+          <w:u w:val="single"/>
+        </w:rPr>
+      </w:pPr>
       <w:commentRangeStart w:id="10"/>
       <w:r>
         <w:rPr>
-          <w:rFonts w:cstheme="minorHAnsi"/>
+          <w:rFonts w:ascii="Bahnschrift SemiBold" w:hAnsi="Bahnschrift SemiBold" w:cstheme="majorHAnsi"/>
           <w:b/>
-          <w:sz w:val="30"/>
-          <w:szCs w:val="30"/>
+          <w:color w:val="4472C4" w:themeColor="accent5"/>
+          <w:sz w:val="36"/>
+          <w:szCs w:val="32"/>
           <w:u w:val="single"/>
         </w:rPr>
+        <w:t>Spring Architecture</w:t>
+      </w:r>
+      <w:commentRangeEnd w:id="10"/>
+      <w:r>
+        <w:rPr>
+          <w:rStyle w:val="CommentReference"/>
+        </w:rPr>
+        <w:commentReference w:id="10"/>
+      </w:r>
+    </w:p>
+    <w:p>
+      <w:pPr>
+        <w:rPr>
+          <w:rFonts w:cstheme="minorHAnsi"/>
+          <w:b/>
+          <w:sz w:val="30"/>
+          <w:szCs w:val="30"/>
+          <w:u w:val="single"/>
+        </w:rPr>
+      </w:pPr>
+      <w:r>
+        <w:rPr>
+          <w:noProof/>
+          <w:lang w:val="en-IN" w:eastAsia="en-IN"/>
+        </w:rPr>
+        <w:drawing>
+          <wp:anchor distT="0" distB="0" distL="114300" distR="114300" simplePos="0" relativeHeight="251676672" behindDoc="0" locked="0" layoutInCell="1" allowOverlap="1" wp14:anchorId="0823D56B" wp14:editId="7E749B43">
+            <wp:simplePos x="0" y="0"/>
+            <wp:positionH relativeFrom="margin">
+              <wp:align>center</wp:align>
+            </wp:positionH>
+            <wp:positionV relativeFrom="paragraph">
+              <wp:posOffset>253365</wp:posOffset>
+            </wp:positionV>
+            <wp:extent cx="5353050" cy="4114800"/>
+            <wp:effectExtent l="0" t="0" r="0" b="0"/>
+            <wp:wrapTopAndBottom/>
+            <wp:docPr id="14" name="Picture 14"/>
+            <wp:cNvGraphicFramePr>
+              <a:graphicFrameLocks xmlns:a="http://schemas.openxmlformats.org/drawingml/2006/main" noChangeAspect="1"/>
+            </wp:cNvGraphicFramePr>
+            <a:graphic xmlns:a="http://schemas.openxmlformats.org/drawingml/2006/main">
+              <a:graphicData uri="http://schemas.openxmlformats.org/drawingml/2006/picture">
+                <pic:pic xmlns:pic="http://schemas.openxmlformats.org/drawingml/2006/picture">
+                  <pic:nvPicPr>
+                    <pic:cNvPr id="1" name=""/>
+                    <pic:cNvPicPr/>
+                  </pic:nvPicPr>
+                  <pic:blipFill>
+                    <a:blip r:embed="rId15">
+                      <a:extLst>
+                        <a:ext uri="{28A0092B-C50C-407E-A947-70E740481C1C}">
+                          <a14:useLocalDpi xmlns:a14="http://schemas.microsoft.com/office/drawing/2010/main" val="0"/>
+                        </a:ext>
+                      </a:extLst>
+                    </a:blip>
+                    <a:stretch>
+                      <a:fillRect/>
+                    </a:stretch>
+                  </pic:blipFill>
+                  <pic:spPr>
+                    <a:xfrm>
+                      <a:off x="0" y="0"/>
+                      <a:ext cx="5353050" cy="4114800"/>
+                    </a:xfrm>
+                    <a:prstGeom prst="rect">
+                      <a:avLst/>
+                    </a:prstGeom>
+                  </pic:spPr>
+                </pic:pic>
+              </a:graphicData>
+            </a:graphic>
+          </wp:anchor>
+        </w:drawing>
+      </w:r>
+    </w:p>
+    <w:p>
+      <w:pPr>
+        <w:rPr>
+          <w:rFonts w:cstheme="minorHAnsi"/>
+          <w:sz w:val="30"/>
+          <w:szCs w:val="30"/>
+        </w:rPr>
+      </w:pPr>
+    </w:p>
+    <w:p>
+      <w:pPr>
+        <w:spacing w:line="276" w:lineRule="auto"/>
+        <w:rPr>
+          <w:rFonts w:cstheme="minorHAnsi"/>
+          <w:sz w:val="30"/>
+          <w:szCs w:val="30"/>
+        </w:rPr>
+      </w:pPr>
+      <w:r>
+        <w:rPr>
+          <w:rFonts w:cstheme="minorHAnsi"/>
+          <w:sz w:val="30"/>
+          <w:szCs w:val="30"/>
+        </w:rPr>
+        <w:t>-&gt; As I told you Spring Frameworks has lots of features and around 20 modules. Nothing but, all these features of Spring framework has been organized into about 20 modules.</w:t>
+      </w:r>
+    </w:p>
+    <w:p>
+      <w:pPr>
+        <w:spacing w:line="276" w:lineRule="auto"/>
+        <w:rPr>
+          <w:rFonts w:cstheme="minorHAnsi"/>
+          <w:sz w:val="30"/>
+          <w:szCs w:val="30"/>
+        </w:rPr>
+      </w:pPr>
+      <w:r>
+        <w:rPr>
+          <w:rFonts w:cstheme="minorHAnsi"/>
+          <w:sz w:val="30"/>
+          <w:szCs w:val="30"/>
+        </w:rPr>
+        <w:t>-&gt; This architecture is for whole Spring framework.</w:t>
+      </w:r>
+    </w:p>
+    <w:p>
+      <w:pPr>
+        <w:pStyle w:val="ListParagraph"/>
+        <w:numPr>
+          <w:ilvl w:val="0"/>
+          <w:numId w:val="31"/>
+        </w:numPr>
+        <w:spacing w:line="276" w:lineRule="auto"/>
+        <w:rPr>
+          <w:rFonts w:cstheme="minorHAnsi"/>
+          <w:sz w:val="30"/>
+          <w:szCs w:val="30"/>
+          <w:u w:val="single"/>
+        </w:rPr>
+      </w:pPr>
+      <w:r>
+        <w:rPr>
+          <w:rFonts w:cstheme="minorHAnsi"/>
+          <w:b/>
+          <w:i/>
+          <w:sz w:val="30"/>
+          <w:szCs w:val="30"/>
+          <w:u w:val="single"/>
+        </w:rPr>
+        <w:t>Core Container</w:t>
+      </w:r>
+      <w:r>
+        <w:rPr>
+          <w:rFonts w:cstheme="minorHAnsi"/>
+          <w:sz w:val="30"/>
+          <w:szCs w:val="30"/>
+        </w:rPr>
+        <w:t xml:space="preserve"> </w:t>
+      </w:r>
+      <w:r>
+        <w:rPr>
+          <w:rFonts w:cstheme="minorHAnsi"/>
+          <w:sz w:val="30"/>
+          <w:szCs w:val="30"/>
+        </w:rPr>
+        <w:t>–</w:t>
+      </w:r>
+      <w:r>
+        <w:rPr>
+          <w:rFonts w:cstheme="minorHAnsi"/>
+          <w:sz w:val="30"/>
+          <w:szCs w:val="30"/>
+        </w:rPr>
+        <w:t xml:space="preserve"> </w:t>
+      </w:r>
+      <w:r>
+        <w:rPr>
+          <w:rFonts w:cstheme="minorHAnsi"/>
+          <w:sz w:val="30"/>
+          <w:szCs w:val="30"/>
+        </w:rPr>
+        <w:t xml:space="preserve">It </w:t>
+      </w:r>
+      <w:r>
+        <w:rPr>
+          <w:rFonts w:cstheme="minorHAnsi"/>
+          <w:sz w:val="30"/>
+          <w:szCs w:val="30"/>
+        </w:rPr>
+        <w:t>provides some fundamental parts of the framework, like IoC and Dependency Injection features.</w:t>
+      </w:r>
+      <w:r>
+        <w:rPr>
+          <w:rFonts w:cstheme="minorHAnsi"/>
+          <w:sz w:val="30"/>
+          <w:szCs w:val="30"/>
+        </w:rPr>
+        <w:br/>
+      </w:r>
+      <w:r>
+        <w:rPr>
+          <w:rFonts w:cstheme="minorHAnsi"/>
+          <w:sz w:val="30"/>
+          <w:szCs w:val="30"/>
+        </w:rPr>
+        <w:tab/>
+      </w:r>
+      <w:r>
+        <w:rPr>
+          <w:rFonts w:cstheme="minorHAnsi"/>
+          <w:sz w:val="30"/>
+          <w:szCs w:val="30"/>
+        </w:rPr>
+        <w:t xml:space="preserve">– </w:t>
+      </w:r>
+      <w:r>
+        <w:rPr>
+          <w:rFonts w:cstheme="minorHAnsi"/>
+          <w:sz w:val="30"/>
+          <w:szCs w:val="30"/>
+        </w:rPr>
+        <w:t>That creates a solid base of the framework.</w:t>
+      </w:r>
+    </w:p>
+    <w:p>
+      <w:pPr>
+        <w:pStyle w:val="ListParagraph"/>
+        <w:numPr>
+          <w:ilvl w:val="0"/>
+          <w:numId w:val="31"/>
+        </w:numPr>
+        <w:spacing w:line="276" w:lineRule="auto"/>
+        <w:rPr>
+          <w:rFonts w:cstheme="minorHAnsi"/>
+          <w:sz w:val="30"/>
+          <w:szCs w:val="30"/>
+          <w:u w:val="single"/>
+        </w:rPr>
+      </w:pPr>
+      <w:r>
+        <w:rPr>
+          <w:rFonts w:cstheme="minorHAnsi"/>
+          <w:b/>
+          <w:i/>
+          <w:sz w:val="30"/>
+          <w:szCs w:val="30"/>
+          <w:u w:val="single"/>
+        </w:rPr>
+        <w:t>Data Access / Integration</w:t>
+      </w:r>
+      <w:r>
+        <w:rPr>
+          <w:rFonts w:cstheme="minorHAnsi"/>
+          <w:sz w:val="30"/>
+          <w:szCs w:val="30"/>
+        </w:rPr>
+        <w:t xml:space="preserve"> –</w:t>
+      </w:r>
+      <w:r>
+        <w:rPr>
+          <w:rFonts w:cstheme="minorHAnsi"/>
+          <w:sz w:val="30"/>
+          <w:szCs w:val="30"/>
+        </w:rPr>
+        <w:t xml:space="preserve"> As the name defines, it is for data access.</w:t>
+      </w:r>
+      <w:r>
+        <w:rPr>
+          <w:rFonts w:cstheme="minorHAnsi"/>
+          <w:sz w:val="30"/>
+          <w:szCs w:val="30"/>
+        </w:rPr>
+        <w:br/>
+      </w:r>
+      <w:r>
+        <w:rPr>
+          <w:rFonts w:cstheme="minorHAnsi"/>
+          <w:sz w:val="30"/>
+          <w:szCs w:val="30"/>
+        </w:rPr>
+        <w:tab/>
+      </w:r>
+      <w:r>
+        <w:rPr>
+          <w:rFonts w:cstheme="minorHAnsi"/>
+          <w:sz w:val="30"/>
+          <w:szCs w:val="30"/>
+        </w:rPr>
+        <w:t xml:space="preserve">– </w:t>
+      </w:r>
+      <w:r>
+        <w:rPr>
+          <w:rFonts w:cstheme="minorHAnsi"/>
+          <w:sz w:val="30"/>
+          <w:szCs w:val="30"/>
+        </w:rPr>
+        <w:t>it consists of JDBC, ORM and some other modules.</w:t>
+      </w:r>
+      <w:r>
+        <w:rPr>
+          <w:rFonts w:cstheme="minorHAnsi"/>
+          <w:sz w:val="30"/>
+          <w:szCs w:val="30"/>
+        </w:rPr>
+        <w:br/>
+      </w:r>
+      <w:r>
+        <w:rPr>
+          <w:rFonts w:cstheme="minorHAnsi"/>
+          <w:sz w:val="30"/>
+          <w:szCs w:val="30"/>
+        </w:rPr>
+        <w:tab/>
+        <w:t>– Where JDBC module provides the abstraction layer that removes the need of writing the traditional JDBC code.</w:t>
+      </w:r>
+      <w:r>
+        <w:rPr>
+          <w:rFonts w:cstheme="minorHAnsi"/>
+          <w:sz w:val="30"/>
+          <w:szCs w:val="30"/>
+        </w:rPr>
+        <w:br/>
+      </w:r>
+      <w:r>
+        <w:rPr>
+          <w:rFonts w:cstheme="minorHAnsi"/>
+          <w:sz w:val="30"/>
+          <w:szCs w:val="30"/>
+        </w:rPr>
+        <w:tab/>
+        <w:t>– ORM module provides the integration layer for popular object-relation mapping APIs, like- JPA, Hibernate</w:t>
+      </w:r>
+    </w:p>
+    <w:p>
+      <w:pPr>
+        <w:pStyle w:val="ListParagraph"/>
+        <w:numPr>
+          <w:ilvl w:val="0"/>
+          <w:numId w:val="31"/>
+        </w:numPr>
+        <w:spacing w:line="276" w:lineRule="auto"/>
+        <w:rPr>
+          <w:rFonts w:cstheme="minorHAnsi"/>
+          <w:sz w:val="30"/>
+          <w:szCs w:val="30"/>
+          <w:u w:val="single"/>
+        </w:rPr>
+      </w:pPr>
+      <w:r>
+        <w:rPr>
+          <w:rFonts w:cstheme="minorHAnsi"/>
+          <w:b/>
+          <w:i/>
+          <w:sz w:val="30"/>
+          <w:szCs w:val="30"/>
+          <w:u w:val="single"/>
+        </w:rPr>
+        <w:t>Web</w:t>
+      </w:r>
+      <w:r>
+        <w:rPr>
+          <w:rFonts w:cstheme="minorHAnsi"/>
+          <w:sz w:val="30"/>
+          <w:szCs w:val="30"/>
+        </w:rPr>
+        <w:t xml:space="preserve"> – This layer provides web-oriented integration features.</w:t>
+      </w:r>
+      <w:r>
+        <w:rPr>
+          <w:rFonts w:cstheme="minorHAnsi"/>
+          <w:sz w:val="30"/>
+          <w:szCs w:val="30"/>
+        </w:rPr>
+        <w:br/>
+      </w:r>
+      <w:r>
+        <w:rPr>
+          <w:rFonts w:cstheme="minorHAnsi"/>
+          <w:sz w:val="30"/>
+          <w:szCs w:val="30"/>
+        </w:rPr>
+        <w:tab/>
+        <w:t>– Nothing but features that are required to build a Web application.</w:t>
+      </w:r>
+      <w:r>
+        <w:rPr>
+          <w:rFonts w:cstheme="minorHAnsi"/>
+          <w:sz w:val="30"/>
+          <w:szCs w:val="30"/>
+        </w:rPr>
+        <w:br/>
+      </w:r>
+      <w:r>
+        <w:rPr>
+          <w:rFonts w:cstheme="minorHAnsi"/>
+          <w:sz w:val="30"/>
+          <w:szCs w:val="30"/>
+        </w:rPr>
+        <w:tab/>
+        <w:t xml:space="preserve">– </w:t>
+      </w:r>
+      <w:r>
+        <w:rPr>
+          <w:rFonts w:cstheme="minorHAnsi"/>
+          <w:sz w:val="30"/>
+          <w:szCs w:val="30"/>
+        </w:rPr>
+        <w:t xml:space="preserve">It also includes </w:t>
+      </w:r>
+      <w:r>
+        <w:rPr>
+          <w:rFonts w:cstheme="minorHAnsi"/>
+          <w:sz w:val="30"/>
+          <w:szCs w:val="30"/>
+        </w:rPr>
+        <w:t>Spring's model-view-controller (MVC) implementation for web applications</w:t>
+      </w:r>
+      <w:r>
+        <w:rPr>
+          <w:rFonts w:cstheme="minorHAnsi"/>
+          <w:sz w:val="30"/>
+          <w:szCs w:val="30"/>
+        </w:rPr>
+        <w:t>.</w:t>
+      </w:r>
+    </w:p>
+    <w:p>
+      <w:pPr>
+        <w:pStyle w:val="ListParagraph"/>
+        <w:numPr>
+          <w:ilvl w:val="0"/>
+          <w:numId w:val="31"/>
+        </w:numPr>
+        <w:spacing w:line="276" w:lineRule="auto"/>
+        <w:rPr>
+          <w:rFonts w:cstheme="minorHAnsi"/>
+          <w:sz w:val="30"/>
+          <w:szCs w:val="30"/>
+          <w:u w:val="single"/>
+        </w:rPr>
+      </w:pPr>
+      <w:r>
+        <w:rPr>
+          <w:rFonts w:cstheme="minorHAnsi"/>
+          <w:b/>
+          <w:i/>
+          <w:sz w:val="30"/>
+          <w:szCs w:val="30"/>
+          <w:u w:val="single"/>
+        </w:rPr>
+        <w:t>Test</w:t>
+      </w:r>
+      <w:r>
+        <w:rPr>
+          <w:rFonts w:cstheme="minorHAnsi"/>
+          <w:sz w:val="30"/>
+          <w:szCs w:val="30"/>
+        </w:rPr>
+        <w:t xml:space="preserve"> –</w:t>
+      </w:r>
+      <w:r>
+        <w:rPr>
+          <w:rFonts w:cstheme="minorHAnsi"/>
+          <w:sz w:val="30"/>
+          <w:szCs w:val="30"/>
+        </w:rPr>
+        <w:t xml:space="preserve"> T</w:t>
+      </w:r>
+      <w:r>
+        <w:rPr>
+          <w:rFonts w:cstheme="minorHAnsi"/>
+          <w:sz w:val="30"/>
+          <w:szCs w:val="30"/>
+        </w:rPr>
+        <w:t>he Test module supports the testing of Spring components with JUnit or TestNG</w:t>
+      </w:r>
+      <w:r>
+        <w:rPr>
+          <w:rFonts w:cstheme="minorHAnsi"/>
+          <w:sz w:val="30"/>
+          <w:szCs w:val="30"/>
+        </w:rPr>
+        <w:t>.</w:t>
+      </w:r>
+    </w:p>
+    <w:p>
+      <w:pPr>
+        <w:rPr>
+          <w:rFonts w:cstheme="minorHAnsi"/>
+          <w:b/>
+          <w:sz w:val="30"/>
+          <w:szCs w:val="30"/>
+          <w:u w:val="single"/>
+        </w:rPr>
+      </w:pPr>
+      <w:r>
+        <w:rPr>
+          <w:rFonts w:cstheme="minorHAnsi"/>
+          <w:b/>
+          <w:sz w:val="30"/>
+          <w:szCs w:val="30"/>
+          <w:u w:val="single"/>
+        </w:rPr>
+        <w:br w:type="page"/>
+      </w:r>
+    </w:p>
+    <w:p>
+      <w:pPr>
+        <w:rPr>
+          <w:rFonts w:ascii="Cambria" w:hAnsi="Cambria" w:cstheme="minorHAnsi"/>
+          <w:b/>
+          <w:color w:val="002060"/>
+          <w:sz w:val="36"/>
+          <w:szCs w:val="32"/>
+          <w:u w:val="single"/>
+        </w:rPr>
+      </w:pPr>
+      <w:r>
+        <w:rPr>
+          <w:rFonts w:ascii="Cambria" w:hAnsi="Cambria" w:cstheme="minorHAnsi"/>
+          <w:b/>
+          <w:color w:val="002060"/>
+          <w:sz w:val="36"/>
+          <w:szCs w:val="32"/>
+          <w:u w:val="single"/>
+        </w:rPr>
+        <w:t>*(</w:t>
+      </w:r>
+      <w:r>
+        <w:rPr>
+          <w:rFonts w:ascii="Cambria" w:hAnsi="Cambria" w:cstheme="minorHAnsi"/>
+          <w:b/>
+          <w:color w:val="002060"/>
+          <w:sz w:val="36"/>
+          <w:szCs w:val="32"/>
+          <w:u w:val="single"/>
+        </w:rPr>
+        <w:t>CLASS – 4</w:t>
+      </w:r>
+      <w:r>
+        <w:rPr>
+          <w:rFonts w:ascii="Cambria" w:hAnsi="Cambria" w:cstheme="minorHAnsi"/>
+          <w:b/>
+          <w:color w:val="002060"/>
+          <w:sz w:val="36"/>
+          <w:szCs w:val="32"/>
+          <w:u w:val="single"/>
+        </w:rPr>
+        <w:t>)</w:t>
+      </w:r>
+    </w:p>
+    <w:p>
+      <w:pPr>
+        <w:rPr>
+          <w:rFonts w:ascii="Cambria" w:hAnsi="Cambria" w:cstheme="minorHAnsi"/>
+          <w:b/>
+          <w:color w:val="002060"/>
+          <w:sz w:val="36"/>
+          <w:szCs w:val="32"/>
+          <w:u w:val="single"/>
+        </w:rPr>
+      </w:pPr>
+    </w:p>
+    <w:p>
+      <w:pPr>
+        <w:rPr>
+          <w:rFonts w:cstheme="minorHAnsi"/>
+          <w:b/>
+          <w:sz w:val="30"/>
+          <w:szCs w:val="30"/>
+          <w:u w:val="single"/>
+        </w:rPr>
+      </w:pPr>
+      <w:commentRangeStart w:id="11"/>
+      <w:r>
+        <w:rPr>
+          <w:rFonts w:cstheme="minorHAnsi"/>
+          <w:b/>
+          <w:sz w:val="30"/>
+          <w:szCs w:val="30"/>
+          <w:u w:val="single"/>
+        </w:rPr>
         <w:t>Beans</w:t>
       </w:r>
-      <w:commentRangeEnd w:id="10"/>
+      <w:commentRangeEnd w:id="11"/>
       <w:r>
         <w:rPr>
           <w:rStyle w:val="CommentReference"/>
         </w:rPr>
-        <w:commentReference w:id="10"/>
+        <w:commentReference w:id="11"/>
       </w:r>
     </w:p>
     <w:p>
@@ -7885,30 +8179,11 @@
       <w:r>
         <w:rPr>
           <w:rFonts w:cstheme="minorHAnsi"/>
-          <w:sz w:val="30"/>
-          <w:szCs w:val="30"/>
-        </w:rPr>
-        <w:br w:type="page"/>
-      </w:r>
-    </w:p>
-    <w:p>
-      <w:pPr>
-        <w:rPr>
-          <w:rFonts w:cstheme="minorHAnsi"/>
           <w:b/>
           <w:sz w:val="32"/>
           <w:szCs w:val="30"/>
           <w:u w:val="single"/>
         </w:rPr>
-      </w:pPr>
-      <w:r>
-        <w:rPr>
-          <w:rFonts w:cstheme="minorHAnsi"/>
-          <w:b/>
-          <w:sz w:val="32"/>
-          <w:szCs w:val="30"/>
-          <w:u w:val="single"/>
-        </w:rPr>
         <w:t>Spring Beans</w:t>
       </w:r>
     </w:p>
@@ -7964,23 +8239,13 @@
         </w:rPr>
         <w:t xml:space="preserve">our application and are managed by the Spring </w:t>
       </w:r>
-      <w:proofErr w:type="spellStart"/>
-      <w:r>
-        <w:rPr>
-          <w:rFonts w:cstheme="minorHAnsi"/>
-          <w:sz w:val="30"/>
-          <w:szCs w:val="30"/>
-        </w:rPr>
-        <w:t>IoC</w:t>
-      </w:r>
-      <w:proofErr w:type="spellEnd"/>
-      <w:r>
-        <w:rPr>
-          <w:rFonts w:cstheme="minorHAnsi"/>
-          <w:sz w:val="30"/>
-          <w:szCs w:val="30"/>
-        </w:rPr>
-        <w:t xml:space="preserve"> container are called beans.</w:t>
+      <w:r>
+        <w:rPr>
+          <w:rFonts w:cstheme="minorHAnsi"/>
+          <w:sz w:val="30"/>
+          <w:szCs w:val="30"/>
+        </w:rPr>
+        <w:t>IoC container are called beans.</w:t>
       </w:r>
     </w:p>
     <w:p>
@@ -8031,25 +8296,7 @@
           <w:sz w:val="30"/>
           <w:szCs w:val="30"/>
         </w:rPr>
-        <w:t xml:space="preserve"> </w:t>
-      </w:r>
-      <w:proofErr w:type="spellStart"/>
-      <w:r>
-        <w:rPr>
-          <w:rFonts w:cstheme="minorHAnsi"/>
-          <w:sz w:val="30"/>
-          <w:szCs w:val="30"/>
-        </w:rPr>
-        <w:t>IoC</w:t>
-      </w:r>
-      <w:proofErr w:type="spellEnd"/>
-      <w:r>
-        <w:rPr>
-          <w:rFonts w:cstheme="minorHAnsi"/>
-          <w:sz w:val="30"/>
-          <w:szCs w:val="30"/>
-        </w:rPr>
-        <w:t xml:space="preserve"> container.</w:t>
+        <w:t xml:space="preserve"> IoC container.</w:t>
       </w:r>
     </w:p>
     <w:p>
@@ -8079,9 +8326,71 @@
         <w:t>These beans are created with the configuration metadata that you supply to the container.</w:t>
       </w:r>
     </w:p>
+    <w:p>
+      <w:pPr>
+        <w:spacing w:after="240"/>
+        <w:ind w:left="284" w:hanging="284"/>
+        <w:rPr>
+          <w:rFonts w:cstheme="minorHAnsi"/>
+          <w:sz w:val="30"/>
+          <w:szCs w:val="30"/>
+        </w:rPr>
+      </w:pPr>
+    </w:p>
+    <w:p>
+      <w:pPr>
+        <w:rPr>
+          <w:rFonts w:cstheme="minorHAnsi"/>
+          <w:sz w:val="30"/>
+          <w:szCs w:val="30"/>
+        </w:rPr>
+      </w:pPr>
+      <w:r>
+        <w:rPr>
+          <w:rFonts w:cstheme="minorHAnsi"/>
+          <w:sz w:val="30"/>
+          <w:szCs w:val="30"/>
+        </w:rPr>
+        <w:br w:type="page"/>
+      </w:r>
+    </w:p>
+    <w:p>
+      <w:pPr>
+        <w:rPr>
+          <w:rFonts w:ascii="Cambria" w:hAnsi="Cambria" w:cstheme="minorHAnsi"/>
+          <w:b/>
+          <w:color w:val="002060"/>
+          <w:sz w:val="36"/>
+          <w:szCs w:val="32"/>
+          <w:u w:val="single"/>
+        </w:rPr>
+      </w:pPr>
+      <w:r>
+        <w:rPr>
+          <w:rFonts w:ascii="Cambria" w:hAnsi="Cambria" w:cstheme="minorHAnsi"/>
+          <w:b/>
+          <w:color w:val="002060"/>
+          <w:sz w:val="36"/>
+          <w:szCs w:val="32"/>
+          <w:u w:val="single"/>
+        </w:rPr>
+        <w:t>CLASS – 5</w:t>
+      </w:r>
+    </w:p>
+    <w:p>
+      <w:pPr>
+        <w:spacing w:after="240"/>
+        <w:ind w:left="284" w:hanging="284"/>
+        <w:rPr>
+          <w:rFonts w:cstheme="minorHAnsi"/>
+          <w:sz w:val="30"/>
+          <w:szCs w:val="30"/>
+        </w:rPr>
+      </w:pPr>
+    </w:p>
     <w:sectPr>
-      <w:headerReference w:type="default" r:id="rId15"/>
-      <w:footerReference w:type="default" r:id="rId16"/>
+      <w:headerReference w:type="default" r:id="rId16"/>
+      <w:footerReference w:type="default" r:id="rId17"/>
       <w:pgSz w:w="12240" w:h="15840"/>
       <w:pgMar w:top="1440" w:right="1440" w:bottom="1440" w:left="1440" w:header="568" w:footer="419" w:gutter="0"/>
       <w:cols w:space="720"/>
@@ -8156,7 +8465,7 @@
       </w:r>
     </w:p>
   </w:comment>
-  <w:comment w:id="2" w:author="Sudhanshu" w:date="2019-06-12T14:46:00Z" w:initials="S">
+  <w:comment w:id="1" w:author="Sudhanshu" w:date="2019-06-12T14:46:00Z" w:initials="S">
     <w:p>
       <w:pPr>
         <w:pStyle w:val="CommentText"/>
@@ -8181,7 +8490,7 @@
       </w:hyperlink>
     </w:p>
   </w:comment>
-  <w:comment w:id="3" w:author="Sudhanshu" w:date="2019-06-12T17:59:00Z" w:initials="S">
+  <w:comment w:id="2" w:author="Sudhanshu" w:date="2019-06-12T17:59:00Z" w:initials="S">
     <w:p>
       <w:pPr>
         <w:pStyle w:val="CommentText"/>
@@ -8207,7 +8516,7 @@
       </w:hyperlink>
     </w:p>
   </w:comment>
-  <w:comment w:id="4" w:author="Sudhanshu" w:date="2019-06-05T17:42:00Z" w:initials="S">
+  <w:comment w:id="3" w:author="Sudhanshu" w:date="2019-06-05T17:42:00Z" w:initials="S">
     <w:p>
       <w:pPr>
         <w:pStyle w:val="CommentText"/>
@@ -8230,7 +8539,7 @@
       </w:hyperlink>
     </w:p>
   </w:comment>
-  <w:comment w:id="5" w:author="Sudhanshu" w:date="2019-06-05T17:42:00Z" w:initials="S">
+  <w:comment w:id="4" w:author="Sudhanshu" w:date="2019-06-05T17:42:00Z" w:initials="S">
     <w:p>
       <w:pPr>
         <w:pStyle w:val="CommentText"/>
@@ -8247,23 +8556,7 @@
         <w:pStyle w:val="CommentText"/>
       </w:pPr>
       <w:r>
-        <w:t xml:space="preserve">The process of dependency management involves locating those resources, storing them and adding them to </w:t>
-      </w:r>
-      <w:proofErr w:type="spellStart"/>
-      <w:r>
-        <w:t>classpaths</w:t>
-      </w:r>
-      <w:proofErr w:type="spellEnd"/>
-      <w:r>
-        <w:t>. Dependencies can be direct (e.g. my application depends on Spring at runtime), or indirect (e.g. my application depends on commons-</w:t>
-      </w:r>
-      <w:proofErr w:type="spellStart"/>
-      <w:r>
-        <w:t>dbcp</w:t>
-      </w:r>
-      <w:proofErr w:type="spellEnd"/>
-      <w:r>
-        <w:t xml:space="preserve"> which depends on commons-pool). The indirect dependencies are also known as "transitive" and it is those dependencies that are hardest to identify and manage.</w:t>
+        <w:t>The process of dependency management involves locating those resources, storing them and adding them to classpaths. Dependencies can be direct (e.g. my application depends on Spring at runtime), or indirect (e.g. my application depends on commons-dbcp which depends on commons-pool). The indirect dependencies are also known as "transitive" and it is those dependencies that are hardest to identify and manage.</w:t>
       </w:r>
     </w:p>
     <w:p>
@@ -8272,7 +8565,7 @@
       </w:pPr>
     </w:p>
   </w:comment>
-  <w:comment w:id="9" w:author="Sudhanshu" w:date="2019-06-17T18:25:00Z" w:initials="S">
+  <w:comment w:id="8" w:author="Sudhanshu" w:date="2019-06-17T18:25:00Z" w:initials="S">
     <w:p>
       <w:pPr>
         <w:pStyle w:val="CommentText"/>
@@ -8344,7 +8637,43 @@
       </w:r>
     </w:p>
   </w:comment>
-  <w:comment w:id="10" w:author="Sudhanshu" w:date="2019-06-21T10:58:00Z" w:initials="S">
+  <w:comment w:id="10" w:author="Sudhanshu" w:date="2019-06-30T18:57:00Z" w:initials="S">
+    <w:p>
+      <w:pPr>
+        <w:pStyle w:val="CommentText"/>
+      </w:pPr>
+      <w:r>
+        <w:rPr>
+          <w:rStyle w:val="CommentReference"/>
+        </w:rPr>
+        <w:annotationRef/>
+      </w:r>
+    </w:p>
+    <w:p>
+      <w:pPr>
+        <w:pStyle w:val="CommentText"/>
+        <w:rPr>
+          <w:rStyle w:val="Hyperlink"/>
+          <w:color w:val="0000FF"/>
+        </w:rPr>
+      </w:pPr>
+      <w:hyperlink r:id="rId5" w:history="1">
+        <w:r>
+          <w:rPr>
+            <w:rStyle w:val="Hyperlink"/>
+            <w:color w:val="0000FF"/>
+          </w:rPr>
+          <w:t>https://docs.spring.io/spring/docs/3.0.x/spring-framework-reference/html/overview.html</w:t>
+        </w:r>
+      </w:hyperlink>
+    </w:p>
+    <w:p>
+      <w:pPr>
+        <w:pStyle w:val="CommentText"/>
+      </w:pPr>
+    </w:p>
+  </w:comment>
+  <w:comment w:id="11" w:author="Sudhanshu" w:date="2019-06-21T10:58:00Z" w:initials="S">
     <w:p>
       <w:pPr>
         <w:pStyle w:val="CommentText"/>
@@ -8387,7 +8716,7 @@
                     </pic:cNvPicPr>
                   </pic:nvPicPr>
                   <pic:blipFill>
-                    <a:blip r:embed="rId5">
+                    <a:blip r:embed="rId6">
                       <a:extLst>
                         <a:ext uri="{28A0092B-C50C-407E-A947-70E740481C1C}">
                           <a14:useLocalDpi xmlns:a14="http://schemas.microsoft.com/office/drawing/2010/main" val="0"/>
@@ -8431,6 +8760,7 @@
   <w15:commentEx w15:paraId="41ECDFC0" w15:done="0"/>
   <w15:commentEx w15:paraId="78960E1F" w15:done="0"/>
   <w15:commentEx w15:paraId="5057624E" w15:done="0"/>
+  <w15:commentEx w15:paraId="1EC35FFD" w15:done="0"/>
   <w15:commentEx w15:paraId="4F3DBC87" w15:done="0"/>
 </w15:commentsEx>
 </file>
@@ -9695,6 +10025,95 @@
     </w:lvl>
   </w:abstractNum>
   <w:abstractNum w:abstractNumId="20" w15:restartNumberingAfterBreak="0">
+    <w:nsid w:val="41A52550"/>
+    <w:multiLevelType w:val="hybridMultilevel"/>
+    <w:tmpl w:val="786EB80E"/>
+    <w:lvl w:ilvl="0" w:tplc="B6E03908">
+      <w:start w:val="1"/>
+      <w:numFmt w:val="decimal"/>
+      <w:lvlText w:val="%1.)"/>
+      <w:lvlJc w:val="left"/>
+      <w:pPr>
+        <w:ind w:left="958" w:hanging="390"/>
+      </w:pPr>
+      <w:rPr>
+        <w:rFonts w:hint="default"/>
+      </w:rPr>
+    </w:lvl>
+    <w:lvl w:ilvl="1" w:tplc="40090019">
+      <w:start w:val="1"/>
+      <w:numFmt w:val="lowerLetter"/>
+      <w:lvlText w:val="%2."/>
+      <w:lvlJc w:val="left"/>
+      <w:pPr>
+        <w:ind w:left="1440" w:hanging="360"/>
+      </w:pPr>
+    </w:lvl>
+    <w:lvl w:ilvl="2" w:tplc="4009001B" w:tentative="1">
+      <w:start w:val="1"/>
+      <w:numFmt w:val="lowerRoman"/>
+      <w:lvlText w:val="%3."/>
+      <w:lvlJc w:val="right"/>
+      <w:pPr>
+        <w:ind w:left="2160" w:hanging="180"/>
+      </w:pPr>
+    </w:lvl>
+    <w:lvl w:ilvl="3" w:tplc="4009000F" w:tentative="1">
+      <w:start w:val="1"/>
+      <w:numFmt w:val="decimal"/>
+      <w:lvlText w:val="%4."/>
+      <w:lvlJc w:val="left"/>
+      <w:pPr>
+        <w:ind w:left="2880" w:hanging="360"/>
+      </w:pPr>
+    </w:lvl>
+    <w:lvl w:ilvl="4" w:tplc="40090019" w:tentative="1">
+      <w:start w:val="1"/>
+      <w:numFmt w:val="lowerLetter"/>
+      <w:lvlText w:val="%5."/>
+      <w:lvlJc w:val="left"/>
+      <w:pPr>
+        <w:ind w:left="3600" w:hanging="360"/>
+      </w:pPr>
+    </w:lvl>
+    <w:lvl w:ilvl="5" w:tplc="4009001B" w:tentative="1">
+      <w:start w:val="1"/>
+      <w:numFmt w:val="lowerRoman"/>
+      <w:lvlText w:val="%6."/>
+      <w:lvlJc w:val="right"/>
+      <w:pPr>
+        <w:ind w:left="4320" w:hanging="180"/>
+      </w:pPr>
+    </w:lvl>
+    <w:lvl w:ilvl="6" w:tplc="4009000F" w:tentative="1">
+      <w:start w:val="1"/>
+      <w:numFmt w:val="decimal"/>
+      <w:lvlText w:val="%7."/>
+      <w:lvlJc w:val="left"/>
+      <w:pPr>
+        <w:ind w:left="5040" w:hanging="360"/>
+      </w:pPr>
+    </w:lvl>
+    <w:lvl w:ilvl="7" w:tplc="40090019" w:tentative="1">
+      <w:start w:val="1"/>
+      <w:numFmt w:val="lowerLetter"/>
+      <w:lvlText w:val="%8."/>
+      <w:lvlJc w:val="left"/>
+      <w:pPr>
+        <w:ind w:left="5760" w:hanging="360"/>
+      </w:pPr>
+    </w:lvl>
+    <w:lvl w:ilvl="8" w:tplc="4009001B" w:tentative="1">
+      <w:start w:val="1"/>
+      <w:numFmt w:val="lowerRoman"/>
+      <w:lvlText w:val="%9."/>
+      <w:lvlJc w:val="right"/>
+      <w:pPr>
+        <w:ind w:left="6480" w:hanging="180"/>
+      </w:pPr>
+    </w:lvl>
+  </w:abstractNum>
+  <w:abstractNum w:abstractNumId="21" w15:restartNumberingAfterBreak="0">
     <w:nsid w:val="43F8503E"/>
     <w:multiLevelType w:val="multilevel"/>
     <w:tmpl w:val="0409001F"/>
@@ -9780,7 +10199,7 @@
       </w:pPr>
     </w:lvl>
   </w:abstractNum>
-  <w:abstractNum w:abstractNumId="21" w15:restartNumberingAfterBreak="0">
+  <w:abstractNum w:abstractNumId="22" w15:restartNumberingAfterBreak="0">
     <w:nsid w:val="484C4F29"/>
     <w:multiLevelType w:val="multilevel"/>
     <w:tmpl w:val="D8061F64"/>
@@ -9867,7 +10286,93 @@
       </w:pPr>
     </w:lvl>
   </w:abstractNum>
-  <w:abstractNum w:abstractNumId="22" w15:restartNumberingAfterBreak="0">
+  <w:abstractNum w:abstractNumId="23" w15:restartNumberingAfterBreak="0">
+    <w:nsid w:val="4D481A71"/>
+    <w:multiLevelType w:val="hybridMultilevel"/>
+    <w:tmpl w:val="38C43ED4"/>
+    <w:lvl w:ilvl="0" w:tplc="4009000F">
+      <w:start w:val="1"/>
+      <w:numFmt w:val="decimal"/>
+      <w:lvlText w:val="%1."/>
+      <w:lvlJc w:val="left"/>
+      <w:pPr>
+        <w:ind w:left="720" w:hanging="360"/>
+      </w:pPr>
+    </w:lvl>
+    <w:lvl w:ilvl="1" w:tplc="40090019" w:tentative="1">
+      <w:start w:val="1"/>
+      <w:numFmt w:val="lowerLetter"/>
+      <w:lvlText w:val="%2."/>
+      <w:lvlJc w:val="left"/>
+      <w:pPr>
+        <w:ind w:left="1440" w:hanging="360"/>
+      </w:pPr>
+    </w:lvl>
+    <w:lvl w:ilvl="2" w:tplc="4009001B" w:tentative="1">
+      <w:start w:val="1"/>
+      <w:numFmt w:val="lowerRoman"/>
+      <w:lvlText w:val="%3."/>
+      <w:lvlJc w:val="right"/>
+      <w:pPr>
+        <w:ind w:left="2160" w:hanging="180"/>
+      </w:pPr>
+    </w:lvl>
+    <w:lvl w:ilvl="3" w:tplc="4009000F" w:tentative="1">
+      <w:start w:val="1"/>
+      <w:numFmt w:val="decimal"/>
+      <w:lvlText w:val="%4."/>
+      <w:lvlJc w:val="left"/>
+      <w:pPr>
+        <w:ind w:left="2880" w:hanging="360"/>
+      </w:pPr>
+    </w:lvl>
+    <w:lvl w:ilvl="4" w:tplc="40090019" w:tentative="1">
+      <w:start w:val="1"/>
+      <w:numFmt w:val="lowerLetter"/>
+      <w:lvlText w:val="%5."/>
+      <w:lvlJc w:val="left"/>
+      <w:pPr>
+        <w:ind w:left="3600" w:hanging="360"/>
+      </w:pPr>
+    </w:lvl>
+    <w:lvl w:ilvl="5" w:tplc="4009001B" w:tentative="1">
+      <w:start w:val="1"/>
+      <w:numFmt w:val="lowerRoman"/>
+      <w:lvlText w:val="%6."/>
+      <w:lvlJc w:val="right"/>
+      <w:pPr>
+        <w:ind w:left="4320" w:hanging="180"/>
+      </w:pPr>
+    </w:lvl>
+    <w:lvl w:ilvl="6" w:tplc="4009000F" w:tentative="1">
+      <w:start w:val="1"/>
+      <w:numFmt w:val="decimal"/>
+      <w:lvlText w:val="%7."/>
+      <w:lvlJc w:val="left"/>
+      <w:pPr>
+        <w:ind w:left="5040" w:hanging="360"/>
+      </w:pPr>
+    </w:lvl>
+    <w:lvl w:ilvl="7" w:tplc="40090019" w:tentative="1">
+      <w:start w:val="1"/>
+      <w:numFmt w:val="lowerLetter"/>
+      <w:lvlText w:val="%8."/>
+      <w:lvlJc w:val="left"/>
+      <w:pPr>
+        <w:ind w:left="5760" w:hanging="360"/>
+      </w:pPr>
+    </w:lvl>
+    <w:lvl w:ilvl="8" w:tplc="4009001B" w:tentative="1">
+      <w:start w:val="1"/>
+      <w:numFmt w:val="lowerRoman"/>
+      <w:lvlText w:val="%9."/>
+      <w:lvlJc w:val="right"/>
+      <w:pPr>
+        <w:ind w:left="6480" w:hanging="180"/>
+      </w:pPr>
+    </w:lvl>
+  </w:abstractNum>
+  <w:abstractNum w:abstractNumId="24" w15:restartNumberingAfterBreak="0">
     <w:nsid w:val="53F36B0C"/>
     <w:multiLevelType w:val="hybridMultilevel"/>
     <w:tmpl w:val="BDB2CFD0"/>
@@ -9958,7 +10463,7 @@
       </w:pPr>
     </w:lvl>
   </w:abstractNum>
-  <w:abstractNum w:abstractNumId="23" w15:restartNumberingAfterBreak="0">
+  <w:abstractNum w:abstractNumId="25" w15:restartNumberingAfterBreak="0">
     <w:nsid w:val="59350CFB"/>
     <w:multiLevelType w:val="multilevel"/>
     <w:tmpl w:val="9DF09F08"/>
@@ -10045,7 +10550,7 @@
       </w:pPr>
     </w:lvl>
   </w:abstractNum>
-  <w:abstractNum w:abstractNumId="24" w15:restartNumberingAfterBreak="0">
+  <w:abstractNum w:abstractNumId="26" w15:restartNumberingAfterBreak="0">
     <w:nsid w:val="5DEC6B47"/>
     <w:multiLevelType w:val="multilevel"/>
     <w:tmpl w:val="604E1C0A"/>
@@ -10132,7 +10637,7 @@
       </w:pPr>
     </w:lvl>
   </w:abstractNum>
-  <w:abstractNum w:abstractNumId="25" w15:restartNumberingAfterBreak="0">
+  <w:abstractNum w:abstractNumId="27" w15:restartNumberingAfterBreak="0">
     <w:nsid w:val="68623BC0"/>
     <w:multiLevelType w:val="hybridMultilevel"/>
     <w:tmpl w:val="873A538E"/>
@@ -10245,7 +10750,7 @@
       </w:rPr>
     </w:lvl>
   </w:abstractNum>
-  <w:abstractNum w:abstractNumId="26" w15:restartNumberingAfterBreak="0">
+  <w:abstractNum w:abstractNumId="28" w15:restartNumberingAfterBreak="0">
     <w:nsid w:val="6DBC10EE"/>
     <w:multiLevelType w:val="hybridMultilevel"/>
     <w:tmpl w:val="AC1C252A"/>
@@ -10336,7 +10841,7 @@
       </w:pPr>
     </w:lvl>
   </w:abstractNum>
-  <w:abstractNum w:abstractNumId="27" w15:restartNumberingAfterBreak="0">
+  <w:abstractNum w:abstractNumId="29" w15:restartNumberingAfterBreak="0">
     <w:nsid w:val="6E9514D7"/>
     <w:multiLevelType w:val="multilevel"/>
     <w:tmpl w:val="0409001F"/>
@@ -10422,7 +10927,7 @@
       </w:pPr>
     </w:lvl>
   </w:abstractNum>
-  <w:abstractNum w:abstractNumId="28" w15:restartNumberingAfterBreak="0">
+  <w:abstractNum w:abstractNumId="30" w15:restartNumberingAfterBreak="0">
     <w:nsid w:val="7D8C2C6D"/>
     <w:multiLevelType w:val="multilevel"/>
     <w:tmpl w:val="04090023"/>
@@ -10510,7 +11015,7 @@
     </w:lvl>
   </w:abstractNum>
   <w:num w:numId="1">
-    <w:abstractNumId w:val="23"/>
+    <w:abstractNumId w:val="25"/>
   </w:num>
   <w:num w:numId="2">
     <w:abstractNumId w:val="13"/>
@@ -10519,7 +11024,7 @@
     <w:abstractNumId w:val="11"/>
   </w:num>
   <w:num w:numId="4">
-    <w:abstractNumId w:val="27"/>
+    <w:abstractNumId w:val="29"/>
   </w:num>
   <w:num w:numId="5">
     <w:abstractNumId w:val="14"/>
@@ -10528,7 +11033,7 @@
     <w:abstractNumId w:val="18"/>
   </w:num>
   <w:num w:numId="7">
-    <w:abstractNumId w:val="21"/>
+    <w:abstractNumId w:val="22"/>
   </w:num>
   <w:num w:numId="8">
     <w:abstractNumId w:val="9"/>
@@ -10567,34 +11072,40 @@
     <w:abstractNumId w:val="17"/>
   </w:num>
   <w:num w:numId="20">
-    <w:abstractNumId w:val="24"/>
+    <w:abstractNumId w:val="26"/>
   </w:num>
   <w:num w:numId="21">
-    <w:abstractNumId w:val="20"/>
+    <w:abstractNumId w:val="21"/>
   </w:num>
   <w:num w:numId="22">
     <w:abstractNumId w:val="12"/>
   </w:num>
   <w:num w:numId="23">
-    <w:abstractNumId w:val="28"/>
+    <w:abstractNumId w:val="30"/>
   </w:num>
   <w:num w:numId="24">
-    <w:abstractNumId w:val="22"/>
+    <w:abstractNumId w:val="24"/>
   </w:num>
   <w:num w:numId="25">
-    <w:abstractNumId w:val="26"/>
+    <w:abstractNumId w:val="28"/>
   </w:num>
   <w:num w:numId="26">
     <w:abstractNumId w:val="10"/>
   </w:num>
   <w:num w:numId="27">
-    <w:abstractNumId w:val="25"/>
+    <w:abstractNumId w:val="27"/>
   </w:num>
   <w:num w:numId="28">
     <w:abstractNumId w:val="15"/>
   </w:num>
   <w:num w:numId="29">
     <w:abstractNumId w:val="19"/>
+  </w:num>
+  <w:num w:numId="30">
+    <w:abstractNumId w:val="23"/>
+  </w:num>
+  <w:num w:numId="31">
+    <w:abstractNumId w:val="20"/>
   </w:num>
 </w:numbering>
 </file>
@@ -12275,6 +12786,15 @@
 </file>
 
 <file path=customXml/item1.xml><?xml version="1.0" encoding="utf-8"?>
+<?mso-contentType ?>
+<FormTemplates xmlns="http://schemas.microsoft.com/sharepoint/v3/contenttype/forms">
+  <Display>DocumentLibraryForm</Display>
+  <Edit>AssetEditForm</Edit>
+  <New>DocumentLibraryForm</New>
+</FormTemplates>
+</file>
+
+<file path=customXml/item2.xml><?xml version="1.0" encoding="utf-8"?>
 <p:properties xmlns:p="http://schemas.microsoft.com/office/2006/metadata/properties" xmlns:xsi="http://www.w3.org/2001/XMLSchema-instance" xmlns:pc="http://schemas.microsoft.com/office/infopath/2007/PartnerControls">
   <documentManagement>
     <LocLastLocAttemptVersionTypeLookup xmlns="4873beb7-5857-4685-be1f-d57550cc96cc" xsi:nil="true"/>
@@ -12408,15 +12928,6 @@
     <UANotes xmlns="4873beb7-5857-4685-be1f-d57550cc96cc" xsi:nil="true"/>
   </documentManagement>
 </p:properties>
-</file>
-
-<file path=customXml/item2.xml><?xml version="1.0" encoding="utf-8"?>
-<?mso-contentType ?>
-<FormTemplates xmlns="http://schemas.microsoft.com/sharepoint/v3/contenttype/forms">
-  <Display>DocumentLibraryForm</Display>
-  <Edit>AssetEditForm</Edit>
-  <New>DocumentLibraryForm</New>
-</FormTemplates>
 </file>
 
 <file path=customXml/item3.xml><?xml version="1.0" encoding="utf-8"?>
@@ -13464,19 +13975,19 @@
 </file>
 
 <file path=customXml/itemProps1.xml><?xml version="1.0" encoding="utf-8"?>
+<ds:datastoreItem xmlns:ds="http://schemas.openxmlformats.org/officeDocument/2006/customXml" ds:itemID="{C01C3C56-10DB-49F7-B061-44D8728D078A}">
+  <ds:schemaRefs>
+    <ds:schemaRef ds:uri="http://schemas.microsoft.com/sharepoint/v3/contenttype/forms"/>
+  </ds:schemaRefs>
+</ds:datastoreItem>
+</file>
+
+<file path=customXml/itemProps2.xml><?xml version="1.0" encoding="utf-8"?>
 <ds:datastoreItem xmlns:ds="http://schemas.openxmlformats.org/officeDocument/2006/customXml" ds:itemID="{7FBDB1CC-CEFB-4E46-8174-1F0AA0D30B24}">
   <ds:schemaRefs>
     <ds:schemaRef ds:uri="http://schemas.microsoft.com/office/2006/metadata/properties"/>
     <ds:schemaRef ds:uri="http://schemas.microsoft.com/office/infopath/2007/PartnerControls"/>
     <ds:schemaRef ds:uri="4873beb7-5857-4685-be1f-d57550cc96cc"/>
-  </ds:schemaRefs>
-</ds:datastoreItem>
-</file>
-
-<file path=customXml/itemProps2.xml><?xml version="1.0" encoding="utf-8"?>
-<ds:datastoreItem xmlns:ds="http://schemas.openxmlformats.org/officeDocument/2006/customXml" ds:itemID="{C01C3C56-10DB-49F7-B061-44D8728D078A}">
-  <ds:schemaRefs>
-    <ds:schemaRef ds:uri="http://schemas.microsoft.com/sharepoint/v3/contenttype/forms"/>
   </ds:schemaRefs>
 </ds:datastoreItem>
 </file>
@@ -13500,7 +14011,7 @@
 </file>
 
 <file path=customXml/itemProps4.xml><?xml version="1.0" encoding="utf-8"?>
-<ds:datastoreItem xmlns:ds="http://schemas.openxmlformats.org/officeDocument/2006/customXml" ds:itemID="{A65101B1-8884-4FC6-A298-446CAF2233C3}">
+<ds:datastoreItem xmlns:ds="http://schemas.openxmlformats.org/officeDocument/2006/customXml" ds:itemID="{275696C2-809B-4652-AB2A-D007F21213C9}">
   <ds:schemaRefs>
     <ds:schemaRef ds:uri="http://schemas.openxmlformats.org/officeDocument/2006/bibliography"/>
   </ds:schemaRefs>
